--- a/limpias/0917.docx
+++ b/limpias/0917.docx
@@ -1,6 +1,6 @@
 
 <file path=word/document.xml><?xml version="1.0" encoding="utf-8"?>
-<w:document xmlns:ve="http://schemas.openxmlformats.org/markup-compatibility/2006" xmlns:o="urn:schemas-microsoft-com:office:office" xmlns:r="http://schemas.openxmlformats.org/officeDocument/2006/relationships" xmlns:m="http://schemas.openxmlformats.org/officeDocument/2006/math" xmlns:v="urn:schemas-microsoft-com:vml" xmlns:wp="http://schemas.openxmlformats.org/drawingml/2006/wordprocessingDrawing" xmlns:w10="urn:schemas-microsoft-com:office:word" xmlns:w="http://schemas.openxmlformats.org/wordprocessingml/2006/main" xmlns:wne="http://schemas.microsoft.com/office/word/2006/wordml">
+<w:document xmlns:wpc="http://schemas.microsoft.com/office/word/2010/wordprocessingCanvas" xmlns:cx="http://schemas.microsoft.com/office/drawing/2014/chartex" xmlns:mc="http://schemas.openxmlformats.org/markup-compatibility/2006" xmlns:o="urn:schemas-microsoft-com:office:office" xmlns:r="http://schemas.openxmlformats.org/officeDocument/2006/relationships" xmlns:m="http://schemas.openxmlformats.org/officeDocument/2006/math" xmlns:v="urn:schemas-microsoft-com:vml" xmlns:wp14="http://schemas.microsoft.com/office/word/2010/wordprocessingDrawing" xmlns:wp="http://schemas.openxmlformats.org/drawingml/2006/wordprocessingDrawing" xmlns:w10="urn:schemas-microsoft-com:office:word" xmlns:w="http://schemas.openxmlformats.org/wordprocessingml/2006/main" xmlns:w14="http://schemas.microsoft.com/office/word/2010/wordml" xmlns:w15="http://schemas.microsoft.com/office/word/2012/wordml" xmlns:w16se="http://schemas.microsoft.com/office/word/2015/wordml/symex" xmlns:wpg="http://schemas.microsoft.com/office/word/2010/wordprocessingGroup" xmlns:wpi="http://schemas.microsoft.com/office/word/2010/wordprocessingInk" xmlns:wne="http://schemas.microsoft.com/office/word/2006/wordml" xmlns:wps="http://schemas.microsoft.com/office/word/2010/wordprocessingShape" mc:Ignorable="w14 w15 w16se wp14">
   <w:body>
     <w:p>
       <w:pPr>
@@ -23,7 +23,7 @@
     <w:p>
       <w:pPr>
         <w:keepNext/>
-        <w:spacing w:before="60" w:after="180" w:line="240" w:lineRule="auto"/>
+        <w:spacing w:before="480" w:after="180" w:line="240" w:lineRule="auto"/>
         <w:jc w:val="left"/>
         <w:rPr>
           <w:rFonts w:ascii="Book Antiqua" w:hAnsi="Book Antiqua" w:cs="Times New Roman"/>
@@ -43,7 +43,7 @@
     <w:p>
       <w:pPr>
         <w:keepNext/>
-        <w:spacing w:before="60" w:after="60" w:line="240" w:lineRule="auto"/>
+        <w:spacing w:before="240" w:after="60" w:line="240" w:lineRule="auto"/>
         <w:jc w:val="left"/>
         <w:rPr>
           <w:rFonts w:ascii="Book Antiqua" w:hAnsi="Book Antiqua" w:cs="Times New Roman"/>
@@ -57,15 +57,7 @@
           <w:b/>
           <w:sz w:val="24"/>
         </w:rPr>
-        <w:t>VISTO</w:t>
-      </w:r>
-      <w:r>
-        <w:rPr>
-          <w:rFonts w:ascii="Book Antiqua" w:hAnsi="Book Antiqua" w:cs="Times New Roman"/>
-          <w:b/>
-          <w:sz w:val="24"/>
-        </w:rPr>
-        <w:t xml:space="preserve">: </w:t>
+        <w:t>VISTO:</w:t>
       </w:r>
     </w:p>
     <w:p>
@@ -82,13 +74,188 @@
           <w:rFonts w:ascii="Book Antiqua" w:hAnsi="Book Antiqua" w:cs="Times New Roman"/>
           <w:sz w:val="24"/>
         </w:rPr>
-        <w:t>El referente 154-96, correspondiente al Expte. Nº 7682-C-93, mediante el cual se eleva Acta de Donación de una fracción de terreno, denominada como Fracción Nº II en el Plano Nº 22.266/93, de Unificación y División identificado con el Padrón Nº 678.147, y</w:t>
+        <w:t xml:space="preserve"> </w:t>
+      </w:r>
+      <w:r>
+        <w:rPr>
+          <w:rFonts w:ascii="Book Antiqua" w:hAnsi="Book Antiqua" w:cs="Times New Roman"/>
+          <w:sz w:val="24"/>
+        </w:rPr>
+        <w:t>El referente 154-96</w:t>
+      </w:r>
+      <w:r>
+        <w:rPr>
+          <w:rFonts w:ascii="Book Antiqua" w:hAnsi="Book Antiqua" w:cs="Times New Roman"/>
+          <w:sz w:val="24"/>
+        </w:rPr>
+        <w:t xml:space="preserve">, </w:t>
+      </w:r>
+      <w:r>
+        <w:rPr>
+          <w:rFonts w:ascii="Book Antiqua" w:hAnsi="Book Antiqua" w:cs="Times New Roman"/>
+          <w:sz w:val="24"/>
+        </w:rPr>
+        <w:t>correspondiente al Expte</w:t>
+      </w:r>
+      <w:r>
+        <w:rPr>
+          <w:rFonts w:ascii="Book Antiqua" w:hAnsi="Book Antiqua" w:cs="Times New Roman"/>
+          <w:sz w:val="24"/>
+        </w:rPr>
+        <w:t xml:space="preserve">. </w:t>
+      </w:r>
+      <w:r>
+        <w:rPr>
+          <w:rFonts w:ascii="Book Antiqua" w:hAnsi="Book Antiqua" w:cs="Times New Roman"/>
+          <w:sz w:val="24"/>
+        </w:rPr>
+        <w:t>N</w:t>
+      </w:r>
+      <w:r>
+        <w:rPr>
+          <w:rFonts w:ascii="Book Antiqua" w:hAnsi="Book Antiqua" w:cs="Times New Roman"/>
+          <w:sz w:val="24"/>
+        </w:rPr>
+        <w:t xml:space="preserve">º </w:t>
+      </w:r>
+      <w:r>
+        <w:rPr>
+          <w:rFonts w:ascii="Book Antiqua" w:hAnsi="Book Antiqua" w:cs="Times New Roman"/>
+          <w:sz w:val="24"/>
+        </w:rPr>
+        <w:t>7682-C-93</w:t>
+      </w:r>
+      <w:r>
+        <w:rPr>
+          <w:rFonts w:ascii="Book Antiqua" w:hAnsi="Book Antiqua" w:cs="Times New Roman"/>
+          <w:sz w:val="24"/>
+        </w:rPr>
+        <w:t xml:space="preserve">, </w:t>
+      </w:r>
+      <w:r>
+        <w:rPr>
+          <w:rFonts w:ascii="Book Antiqua" w:hAnsi="Book Antiqua" w:cs="Times New Roman"/>
+          <w:sz w:val="24"/>
+        </w:rPr>
+        <w:t>mediante el cual se eleva Acta de Donación de una fracción de terreno</w:t>
+      </w:r>
+      <w:r>
+        <w:rPr>
+          <w:rFonts w:ascii="Book Antiqua" w:hAnsi="Book Antiqua" w:cs="Times New Roman"/>
+          <w:sz w:val="24"/>
+        </w:rPr>
+        <w:t xml:space="preserve">, </w:t>
+      </w:r>
+      <w:r>
+        <w:rPr>
+          <w:rFonts w:ascii="Book Antiqua" w:hAnsi="Book Antiqua" w:cs="Times New Roman"/>
+          <w:sz w:val="24"/>
+        </w:rPr>
+        <w:t>denominada como Fracción N</w:t>
+      </w:r>
+      <w:r>
+        <w:rPr>
+          <w:rFonts w:ascii="Book Antiqua" w:hAnsi="Book Antiqua" w:cs="Times New Roman"/>
+          <w:sz w:val="24"/>
+        </w:rPr>
+        <w:t xml:space="preserve">º </w:t>
+      </w:r>
+      <w:r>
+        <w:rPr>
+          <w:rFonts w:ascii="Book Antiqua" w:hAnsi="Book Antiqua" w:cs="Times New Roman"/>
+          <w:sz w:val="24"/>
+        </w:rPr>
+        <w:t>II en el Plano N</w:t>
+      </w:r>
+      <w:r>
+        <w:rPr>
+          <w:rFonts w:ascii="Book Antiqua" w:hAnsi="Book Antiqua" w:cs="Times New Roman"/>
+          <w:sz w:val="24"/>
+        </w:rPr>
+        <w:t xml:space="preserve">º </w:t>
+      </w:r>
+      <w:r>
+        <w:rPr>
+          <w:rFonts w:ascii="Book Antiqua" w:hAnsi="Book Antiqua" w:cs="Times New Roman"/>
+          <w:sz w:val="24"/>
+        </w:rPr>
+        <w:t>22</w:t>
+      </w:r>
+      <w:r>
+        <w:rPr>
+          <w:rFonts w:ascii="Book Antiqua" w:hAnsi="Book Antiqua" w:cs="Times New Roman"/>
+          <w:sz w:val="24"/>
+        </w:rPr>
+        <w:t xml:space="preserve">. </w:t>
+      </w:r>
+      <w:r>
+        <w:rPr>
+          <w:rFonts w:ascii="Book Antiqua" w:hAnsi="Book Antiqua" w:cs="Times New Roman"/>
+          <w:sz w:val="24"/>
+        </w:rPr>
+        <w:t>266/93</w:t>
+      </w:r>
+      <w:r>
+        <w:rPr>
+          <w:rFonts w:ascii="Book Antiqua" w:hAnsi="Book Antiqua" w:cs="Times New Roman"/>
+          <w:sz w:val="24"/>
+        </w:rPr>
+        <w:t xml:space="preserve">, </w:t>
+      </w:r>
+      <w:r>
+        <w:rPr>
+          <w:rFonts w:ascii="Book Antiqua" w:hAnsi="Book Antiqua" w:cs="Times New Roman"/>
+          <w:sz w:val="24"/>
+        </w:rPr>
+        <w:t>de Unificación y División identificado con el Padrón N</w:t>
+      </w:r>
+      <w:r>
+        <w:rPr>
+          <w:rFonts w:ascii="Book Antiqua" w:hAnsi="Book Antiqua" w:cs="Times New Roman"/>
+          <w:sz w:val="24"/>
+        </w:rPr>
+        <w:t xml:space="preserve">º </w:t>
+      </w:r>
+      <w:r>
+        <w:rPr>
+          <w:rFonts w:ascii="Book Antiqua" w:hAnsi="Book Antiqua" w:cs="Times New Roman"/>
+          <w:sz w:val="24"/>
+        </w:rPr>
+        <w:t>678</w:t>
+      </w:r>
+      <w:r>
+        <w:rPr>
+          <w:rFonts w:ascii="Book Antiqua" w:hAnsi="Book Antiqua" w:cs="Times New Roman"/>
+          <w:sz w:val="24"/>
+        </w:rPr>
+        <w:t xml:space="preserve">. </w:t>
+      </w:r>
+      <w:r>
+        <w:rPr>
+          <w:rFonts w:ascii="Book Antiqua" w:hAnsi="Book Antiqua" w:cs="Times New Roman"/>
+          <w:sz w:val="24"/>
+        </w:rPr>
+        <w:t>147</w:t>
+      </w:r>
+      <w:r>
+        <w:rPr>
+          <w:rFonts w:ascii="Book Antiqua" w:hAnsi="Book Antiqua" w:cs="Times New Roman"/>
+          <w:sz w:val="24"/>
+        </w:rPr>
+        <w:t xml:space="preserve">, </w:t>
+      </w:r>
+      <w:r>
+        <w:rPr>
+          <w:rFonts w:ascii="Book Antiqua" w:hAnsi="Book Antiqua" w:cs="Times New Roman"/>
+          <w:sz w:val="24"/>
+        </w:rPr>
+        <w:t>y</w:t>
       </w:r>
     </w:p>
     <w:p>
       <w:pPr>
         <w:keepNext/>
-        <w:spacing w:before="60" w:after="60" w:line="240" w:lineRule="auto"/>
+        <w:spacing w:before="240" w:after="60" w:line="240" w:lineRule="auto"/>
         <w:jc w:val="left"/>
         <w:rPr>
           <w:rFonts w:ascii="Book Antiqua" w:hAnsi="Book Antiqua" w:cs="Times New Roman"/>
@@ -102,15 +269,7 @@
           <w:b/>
           <w:sz w:val="24"/>
         </w:rPr>
-        <w:t>CONSIDERANDO</w:t>
-      </w:r>
-      <w:r>
-        <w:rPr>
-          <w:rFonts w:ascii="Book Antiqua" w:hAnsi="Book Antiqua" w:cs="Times New Roman"/>
-          <w:b/>
-          <w:sz w:val="24"/>
-        </w:rPr>
-        <w:t xml:space="preserve">: </w:t>
+        <w:t>CONSIDERANDO:</w:t>
       </w:r>
     </w:p>
     <w:p>
@@ -127,6 +286,13 @@
           <w:rFonts w:ascii="Book Antiqua" w:hAnsi="Book Antiqua" w:cs="Times New Roman"/>
           <w:sz w:val="24"/>
         </w:rPr>
+        <w:t xml:space="preserve"> </w:t>
+      </w:r>
+      <w:r>
+        <w:rPr>
+          <w:rFonts w:ascii="Book Antiqua" w:hAnsi="Book Antiqua" w:cs="Times New Roman"/>
+          <w:sz w:val="24"/>
+        </w:rPr>
         <w:t>Que</w:t>
       </w:r>
       <w:r>
@@ -302,7 +468,7 @@
           <w:rFonts w:ascii="Book Antiqua" w:hAnsi="Book Antiqua" w:cs="Times New Roman"/>
           <w:sz w:val="24"/>
         </w:rPr>
-        <w:t>;</w:t>
+        <w:t xml:space="preserve">; </w:t>
       </w:r>
     </w:p>
     <w:p>
@@ -340,7 +506,7 @@
           <w:rFonts w:ascii="Book Antiqua" w:hAnsi="Book Antiqua" w:cs="Times New Roman"/>
           <w:sz w:val="24"/>
         </w:rPr>
-        <w:t>;</w:t>
+        <w:t xml:space="preserve">; </w:t>
       </w:r>
     </w:p>
     <w:p>
@@ -357,7 +523,98 @@
           <w:rFonts w:ascii="Book Antiqua" w:hAnsi="Book Antiqua" w:cs="Times New Roman"/>
           <w:sz w:val="24"/>
         </w:rPr>
-        <w:t>Que según el Artículo 24, inc. 12 de la Ley Nº 5529, es atribución de éste Honorable Cuerpo, aceptar o repudiar herencias, donaciones y legados hechos al Municipio;</w:t>
+        <w:t>Que según el Artículo 24</w:t>
+      </w:r>
+      <w:r>
+        <w:rPr>
+          <w:rFonts w:ascii="Book Antiqua" w:hAnsi="Book Antiqua" w:cs="Times New Roman"/>
+          <w:sz w:val="24"/>
+        </w:rPr>
+        <w:t xml:space="preserve">, </w:t>
+      </w:r>
+      <w:r>
+        <w:rPr>
+          <w:rFonts w:ascii="Book Antiqua" w:hAnsi="Book Antiqua" w:cs="Times New Roman"/>
+          <w:sz w:val="24"/>
+        </w:rPr>
+        <w:t>inc</w:t>
+      </w:r>
+      <w:r>
+        <w:rPr>
+          <w:rFonts w:ascii="Book Antiqua" w:hAnsi="Book Antiqua" w:cs="Times New Roman"/>
+          <w:sz w:val="24"/>
+        </w:rPr>
+        <w:t xml:space="preserve">. </w:t>
+      </w:r>
+      <w:r>
+        <w:rPr>
+          <w:rFonts w:ascii="Book Antiqua" w:hAnsi="Book Antiqua" w:cs="Times New Roman"/>
+          <w:sz w:val="24"/>
+        </w:rPr>
+        <w:t>12 de la Ley N</w:t>
+      </w:r>
+      <w:r>
+        <w:rPr>
+          <w:rFonts w:ascii="Book Antiqua" w:hAnsi="Book Antiqua" w:cs="Times New Roman"/>
+          <w:sz w:val="24"/>
+        </w:rPr>
+        <w:t xml:space="preserve">º </w:t>
+      </w:r>
+      <w:r>
+        <w:rPr>
+          <w:rFonts w:ascii="Book Antiqua" w:hAnsi="Book Antiqua" w:cs="Times New Roman"/>
+          <w:sz w:val="24"/>
+        </w:rPr>
+        <w:t>5529</w:t>
+      </w:r>
+      <w:r>
+        <w:rPr>
+          <w:rFonts w:ascii="Book Antiqua" w:hAnsi="Book Antiqua" w:cs="Times New Roman"/>
+          <w:sz w:val="24"/>
+        </w:rPr>
+        <w:t xml:space="preserve">, </w:t>
+      </w:r>
+      <w:r>
+        <w:rPr>
+          <w:rFonts w:ascii="Book Antiqua" w:hAnsi="Book Antiqua" w:cs="Times New Roman"/>
+          <w:sz w:val="24"/>
+        </w:rPr>
+        <w:t>es atribución de éste Honorable Cuerpo</w:t>
+      </w:r>
+      <w:r>
+        <w:rPr>
+          <w:rFonts w:ascii="Book Antiqua" w:hAnsi="Book Antiqua" w:cs="Times New Roman"/>
+          <w:sz w:val="24"/>
+        </w:rPr>
+        <w:t xml:space="preserve">, </w:t>
+      </w:r>
+      <w:r>
+        <w:rPr>
+          <w:rFonts w:ascii="Book Antiqua" w:hAnsi="Book Antiqua" w:cs="Times New Roman"/>
+          <w:sz w:val="24"/>
+        </w:rPr>
+        <w:t>aceptar o repudiar herencias</w:t>
+      </w:r>
+      <w:r>
+        <w:rPr>
+          <w:rFonts w:ascii="Book Antiqua" w:hAnsi="Book Antiqua" w:cs="Times New Roman"/>
+          <w:sz w:val="24"/>
+        </w:rPr>
+        <w:t xml:space="preserve">, </w:t>
+      </w:r>
+      <w:r>
+        <w:rPr>
+          <w:rFonts w:ascii="Book Antiqua" w:hAnsi="Book Antiqua" w:cs="Times New Roman"/>
+          <w:sz w:val="24"/>
+        </w:rPr>
+        <w:t>donaciones y legados hechos al Municipio</w:t>
+      </w:r>
+      <w:r>
+        <w:rPr>
+          <w:rFonts w:ascii="Book Antiqua" w:hAnsi="Book Antiqua" w:cs="Times New Roman"/>
+          <w:sz w:val="24"/>
+        </w:rPr>
+        <w:t xml:space="preserve">; </w:t>
       </w:r>
     </w:p>
     <w:p>
@@ -423,7 +680,7 @@
           <w:rFonts w:ascii="Book Antiqua" w:hAnsi="Book Antiqua" w:cs="Times New Roman"/>
           <w:sz w:val="24"/>
         </w:rPr>
-        <w:t>;</w:t>
+        <w:t xml:space="preserve">; </w:t>
       </w:r>
     </w:p>
     <w:p>
@@ -461,14 +718,42 @@
           <w:rFonts w:ascii="Book Antiqua" w:hAnsi="Book Antiqua" w:cs="Times New Roman"/>
           <w:sz w:val="24"/>
         </w:rPr>
-        <w:t>H.C.D.</w:t>
-      </w:r>
-      <w:r>
-        <w:rPr>
-          <w:rFonts w:ascii="Book Antiqua" w:hAnsi="Book Antiqua" w:cs="Times New Roman"/>
-          <w:sz w:val="24"/>
-        </w:rPr>
-        <w:t xml:space="preserve"> </w:t>
+        <w:t>H</w:t>
+      </w:r>
+      <w:r>
+        <w:rPr>
+          <w:rFonts w:ascii="Book Antiqua" w:hAnsi="Book Antiqua" w:cs="Times New Roman"/>
+          <w:sz w:val="24"/>
+        </w:rPr>
+        <w:t xml:space="preserve">. </w:t>
+      </w:r>
+      <w:r>
+        <w:rPr>
+          <w:rFonts w:ascii="Book Antiqua" w:hAnsi="Book Antiqua" w:cs="Times New Roman"/>
+          <w:sz w:val="24"/>
+        </w:rPr>
+        <w:t>C</w:t>
+      </w:r>
+      <w:r>
+        <w:rPr>
+          <w:rFonts w:ascii="Book Antiqua" w:hAnsi="Book Antiqua" w:cs="Times New Roman"/>
+          <w:sz w:val="24"/>
+        </w:rPr>
+        <w:t xml:space="preserve">. </w:t>
+      </w:r>
+      <w:r>
+        <w:rPr>
+          <w:rFonts w:ascii="Book Antiqua" w:hAnsi="Book Antiqua" w:cs="Times New Roman"/>
+          <w:sz w:val="24"/>
+        </w:rPr>
+        <w:t>D</w:t>
+      </w:r>
+      <w:r>
+        <w:rPr>
+          <w:rFonts w:ascii="Book Antiqua" w:hAnsi="Book Antiqua" w:cs="Times New Roman"/>
+          <w:sz w:val="24"/>
+        </w:rPr>
+        <w:t xml:space="preserve">. </w:t>
       </w:r>
       <w:r>
         <w:rPr>
@@ -496,7 +781,7 @@
           <w:rFonts w:ascii="Book Antiqua" w:hAnsi="Book Antiqua" w:cs="Times New Roman"/>
           <w:sz w:val="24"/>
         </w:rPr>
-        <w:t>;</w:t>
+        <w:t xml:space="preserve">; </w:t>
       </w:r>
     </w:p>
     <w:p>
@@ -520,7 +805,7 @@
           <w:rFonts w:ascii="Book Antiqua" w:hAnsi="Book Antiqua" w:cs="Times New Roman"/>
           <w:sz w:val="24"/>
         </w:rPr>
-        <w:t>;</w:t>
+        <w:t xml:space="preserve">; </w:t>
       </w:r>
     </w:p>
     <w:p>
@@ -572,14 +857,469 @@
           <w:rFonts w:ascii="Book Antiqua" w:hAnsi="Book Antiqua" w:cs="Times New Roman"/>
           <w:sz w:val="24"/>
         </w:rPr>
-        <w:t>:</w:t>
-      </w:r>
-      <w:r>
-        <w:rPr>
-          <w:rFonts w:ascii="Book Antiqua" w:hAnsi="Book Antiqua" w:cs="Times New Roman"/>
-          <w:sz w:val="24"/>
-        </w:rPr>
-        <w:t xml:space="preserve"> ACEPTASE la donación efectuada por José Rafael, Trinidad Julia, Félix Benjamín, María Estela, César Augusto, Clara Ester, Graciela G. Cristina B. María de las Nieves, Patricia de los Ángeles, María Alejandra y Elisa Juviera Curubeto M. de una Fracción de terreno, denominada como Fracción Nº II en el Plano Nº 22.266/93 de Unificación y División identificada catastralmente con el Padrón Nº 678.147,00mts O: 13.712/10.156; C: I; S: Z; M: 57 P: 1 (R7) para ser ocupada como calle y que corre de Este a Oeste, perpendicular a la Avda. Solano Vera entre calles Santa Fe y Mendoza.</w:t>
+        <w:t xml:space="preserve">: </w:t>
+      </w:r>
+      <w:r>
+        <w:rPr>
+          <w:rFonts w:ascii="Book Antiqua" w:hAnsi="Book Antiqua" w:cs="Times New Roman"/>
+          <w:sz w:val="24"/>
+        </w:rPr>
+        <w:t>ACEPTASE la donación efectuada por José Rafael</w:t>
+      </w:r>
+      <w:r>
+        <w:rPr>
+          <w:rFonts w:ascii="Book Antiqua" w:hAnsi="Book Antiqua" w:cs="Times New Roman"/>
+          <w:sz w:val="24"/>
+        </w:rPr>
+        <w:t xml:space="preserve">, </w:t>
+      </w:r>
+      <w:r>
+        <w:rPr>
+          <w:rFonts w:ascii="Book Antiqua" w:hAnsi="Book Antiqua" w:cs="Times New Roman"/>
+          <w:sz w:val="24"/>
+        </w:rPr>
+        <w:t>Trinidad Julia</w:t>
+      </w:r>
+      <w:r>
+        <w:rPr>
+          <w:rFonts w:ascii="Book Antiqua" w:hAnsi="Book Antiqua" w:cs="Times New Roman"/>
+          <w:sz w:val="24"/>
+        </w:rPr>
+        <w:t xml:space="preserve">, </w:t>
+      </w:r>
+      <w:r>
+        <w:rPr>
+          <w:rFonts w:ascii="Book Antiqua" w:hAnsi="Book Antiqua" w:cs="Times New Roman"/>
+          <w:sz w:val="24"/>
+        </w:rPr>
+        <w:t>Félix Benjamín</w:t>
+      </w:r>
+      <w:r>
+        <w:rPr>
+          <w:rFonts w:ascii="Book Antiqua" w:hAnsi="Book Antiqua" w:cs="Times New Roman"/>
+          <w:sz w:val="24"/>
+        </w:rPr>
+        <w:t xml:space="preserve">, </w:t>
+      </w:r>
+      <w:r>
+        <w:rPr>
+          <w:rFonts w:ascii="Book Antiqua" w:hAnsi="Book Antiqua" w:cs="Times New Roman"/>
+          <w:sz w:val="24"/>
+        </w:rPr>
+        <w:t>María Estela</w:t>
+      </w:r>
+      <w:r>
+        <w:rPr>
+          <w:rFonts w:ascii="Book Antiqua" w:hAnsi="Book Antiqua" w:cs="Times New Roman"/>
+          <w:sz w:val="24"/>
+        </w:rPr>
+        <w:t xml:space="preserve">, </w:t>
+      </w:r>
+      <w:r>
+        <w:rPr>
+          <w:rFonts w:ascii="Book Antiqua" w:hAnsi="Book Antiqua" w:cs="Times New Roman"/>
+          <w:sz w:val="24"/>
+        </w:rPr>
+        <w:t>César Augusto</w:t>
+      </w:r>
+      <w:r>
+        <w:rPr>
+          <w:rFonts w:ascii="Book Antiqua" w:hAnsi="Book Antiqua" w:cs="Times New Roman"/>
+          <w:sz w:val="24"/>
+        </w:rPr>
+        <w:t xml:space="preserve">, </w:t>
+      </w:r>
+      <w:r>
+        <w:rPr>
+          <w:rFonts w:ascii="Book Antiqua" w:hAnsi="Book Antiqua" w:cs="Times New Roman"/>
+          <w:sz w:val="24"/>
+        </w:rPr>
+        <w:t>Clara Ester</w:t>
+      </w:r>
+      <w:r>
+        <w:rPr>
+          <w:rFonts w:ascii="Book Antiqua" w:hAnsi="Book Antiqua" w:cs="Times New Roman"/>
+          <w:sz w:val="24"/>
+        </w:rPr>
+        <w:t xml:space="preserve">, </w:t>
+      </w:r>
+      <w:r>
+        <w:rPr>
+          <w:rFonts w:ascii="Book Antiqua" w:hAnsi="Book Antiqua" w:cs="Times New Roman"/>
+          <w:sz w:val="24"/>
+        </w:rPr>
+        <w:t>Graciela G</w:t>
+      </w:r>
+      <w:r>
+        <w:rPr>
+          <w:rFonts w:ascii="Book Antiqua" w:hAnsi="Book Antiqua" w:cs="Times New Roman"/>
+          <w:sz w:val="24"/>
+        </w:rPr>
+        <w:t xml:space="preserve">. </w:t>
+      </w:r>
+      <w:r>
+        <w:rPr>
+          <w:rFonts w:ascii="Book Antiqua" w:hAnsi="Book Antiqua" w:cs="Times New Roman"/>
+          <w:sz w:val="24"/>
+        </w:rPr>
+        <w:t>Cristina B</w:t>
+      </w:r>
+      <w:r>
+        <w:rPr>
+          <w:rFonts w:ascii="Book Antiqua" w:hAnsi="Book Antiqua" w:cs="Times New Roman"/>
+          <w:sz w:val="24"/>
+        </w:rPr>
+        <w:t xml:space="preserve">. </w:t>
+      </w:r>
+      <w:r>
+        <w:rPr>
+          <w:rFonts w:ascii="Book Antiqua" w:hAnsi="Book Antiqua" w:cs="Times New Roman"/>
+          <w:sz w:val="24"/>
+        </w:rPr>
+        <w:t>María de las Nieves</w:t>
+      </w:r>
+      <w:r>
+        <w:rPr>
+          <w:rFonts w:ascii="Book Antiqua" w:hAnsi="Book Antiqua" w:cs="Times New Roman"/>
+          <w:sz w:val="24"/>
+        </w:rPr>
+        <w:t xml:space="preserve">, </w:t>
+      </w:r>
+      <w:r>
+        <w:rPr>
+          <w:rFonts w:ascii="Book Antiqua" w:hAnsi="Book Antiqua" w:cs="Times New Roman"/>
+          <w:sz w:val="24"/>
+        </w:rPr>
+        <w:t>Patricia de los Ángeles</w:t>
+      </w:r>
+      <w:r>
+        <w:rPr>
+          <w:rFonts w:ascii="Book Antiqua" w:hAnsi="Book Antiqua" w:cs="Times New Roman"/>
+          <w:sz w:val="24"/>
+        </w:rPr>
+        <w:t xml:space="preserve">, </w:t>
+      </w:r>
+      <w:r>
+        <w:rPr>
+          <w:rFonts w:ascii="Book Antiqua" w:hAnsi="Book Antiqua" w:cs="Times New Roman"/>
+          <w:sz w:val="24"/>
+        </w:rPr>
+        <w:t>María Alejandra y Elisa Juviera Curubeto M</w:t>
+      </w:r>
+      <w:r>
+        <w:rPr>
+          <w:rFonts w:ascii="Book Antiqua" w:hAnsi="Book Antiqua" w:cs="Times New Roman"/>
+          <w:sz w:val="24"/>
+        </w:rPr>
+        <w:t xml:space="preserve">. </w:t>
+      </w:r>
+      <w:r>
+        <w:rPr>
+          <w:rFonts w:ascii="Book Antiqua" w:hAnsi="Book Antiqua" w:cs="Times New Roman"/>
+          <w:sz w:val="24"/>
+        </w:rPr>
+        <w:t>de una Fracción de terreno</w:t>
+      </w:r>
+      <w:r>
+        <w:rPr>
+          <w:rFonts w:ascii="Book Antiqua" w:hAnsi="Book Antiqua" w:cs="Times New Roman"/>
+          <w:sz w:val="24"/>
+        </w:rPr>
+        <w:t xml:space="preserve">, </w:t>
+      </w:r>
+      <w:r>
+        <w:rPr>
+          <w:rFonts w:ascii="Book Antiqua" w:hAnsi="Book Antiqua" w:cs="Times New Roman"/>
+          <w:sz w:val="24"/>
+        </w:rPr>
+        <w:t>denominada como Fracción N</w:t>
+      </w:r>
+      <w:r>
+        <w:rPr>
+          <w:rFonts w:ascii="Book Antiqua" w:hAnsi="Book Antiqua" w:cs="Times New Roman"/>
+          <w:sz w:val="24"/>
+        </w:rPr>
+        <w:t xml:space="preserve">º </w:t>
+      </w:r>
+      <w:r>
+        <w:rPr>
+          <w:rFonts w:ascii="Book Antiqua" w:hAnsi="Book Antiqua" w:cs="Times New Roman"/>
+          <w:sz w:val="24"/>
+        </w:rPr>
+        <w:t>II en el Plano N</w:t>
+      </w:r>
+      <w:r>
+        <w:rPr>
+          <w:rFonts w:ascii="Book Antiqua" w:hAnsi="Book Antiqua" w:cs="Times New Roman"/>
+          <w:sz w:val="24"/>
+        </w:rPr>
+        <w:t xml:space="preserve">º </w:t>
+      </w:r>
+      <w:r>
+        <w:rPr>
+          <w:rFonts w:ascii="Book Antiqua" w:hAnsi="Book Antiqua" w:cs="Times New Roman"/>
+          <w:sz w:val="24"/>
+        </w:rPr>
+        <w:t>22</w:t>
+      </w:r>
+      <w:r>
+        <w:rPr>
+          <w:rFonts w:ascii="Book Antiqua" w:hAnsi="Book Antiqua" w:cs="Times New Roman"/>
+          <w:sz w:val="24"/>
+        </w:rPr>
+        <w:t xml:space="preserve">. </w:t>
+      </w:r>
+      <w:r>
+        <w:rPr>
+          <w:rFonts w:ascii="Book Antiqua" w:hAnsi="Book Antiqua" w:cs="Times New Roman"/>
+          <w:sz w:val="24"/>
+        </w:rPr>
+        <w:t>266/93 de Unificación y División identificada catastralmente con el Padrón N</w:t>
+      </w:r>
+      <w:r>
+        <w:rPr>
+          <w:rFonts w:ascii="Book Antiqua" w:hAnsi="Book Antiqua" w:cs="Times New Roman"/>
+          <w:sz w:val="24"/>
+        </w:rPr>
+        <w:t xml:space="preserve">º </w:t>
+      </w:r>
+      <w:r>
+        <w:rPr>
+          <w:rFonts w:ascii="Book Antiqua" w:hAnsi="Book Antiqua" w:cs="Times New Roman"/>
+          <w:sz w:val="24"/>
+        </w:rPr>
+        <w:t>678</w:t>
+      </w:r>
+      <w:r>
+        <w:rPr>
+          <w:rFonts w:ascii="Book Antiqua" w:hAnsi="Book Antiqua" w:cs="Times New Roman"/>
+          <w:sz w:val="24"/>
+        </w:rPr>
+        <w:t xml:space="preserve">. </w:t>
+      </w:r>
+      <w:r>
+        <w:rPr>
+          <w:rFonts w:ascii="Book Antiqua" w:hAnsi="Book Antiqua" w:cs="Times New Roman"/>
+          <w:sz w:val="24"/>
+        </w:rPr>
+        <w:t>147</w:t>
+      </w:r>
+      <w:r>
+        <w:rPr>
+          <w:rFonts w:ascii="Book Antiqua" w:hAnsi="Book Antiqua" w:cs="Times New Roman"/>
+          <w:sz w:val="24"/>
+        </w:rPr>
+        <w:t xml:space="preserve">, </w:t>
+      </w:r>
+      <w:r>
+        <w:rPr>
+          <w:rFonts w:ascii="Book Antiqua" w:hAnsi="Book Antiqua" w:cs="Times New Roman"/>
+          <w:sz w:val="24"/>
+        </w:rPr>
+        <w:t>00mts O</w:t>
+      </w:r>
+      <w:r>
+        <w:rPr>
+          <w:rFonts w:ascii="Book Antiqua" w:hAnsi="Book Antiqua" w:cs="Times New Roman"/>
+          <w:sz w:val="24"/>
+        </w:rPr>
+        <w:t xml:space="preserve">: </w:t>
+      </w:r>
+      <w:r>
+        <w:rPr>
+          <w:rFonts w:ascii="Book Antiqua" w:hAnsi="Book Antiqua" w:cs="Times New Roman"/>
+          <w:sz w:val="24"/>
+        </w:rPr>
+        <w:t>13</w:t>
+      </w:r>
+      <w:r>
+        <w:rPr>
+          <w:rFonts w:ascii="Book Antiqua" w:hAnsi="Book Antiqua" w:cs="Times New Roman"/>
+          <w:sz w:val="24"/>
+        </w:rPr>
+        <w:t xml:space="preserve">. </w:t>
+      </w:r>
+      <w:r>
+        <w:rPr>
+          <w:rFonts w:ascii="Book Antiqua" w:hAnsi="Book Antiqua" w:cs="Times New Roman"/>
+          <w:sz w:val="24"/>
+        </w:rPr>
+        <w:t>712/10</w:t>
+      </w:r>
+      <w:r>
+        <w:rPr>
+          <w:rFonts w:ascii="Book Antiqua" w:hAnsi="Book Antiqua" w:cs="Times New Roman"/>
+          <w:sz w:val="24"/>
+        </w:rPr>
+        <w:t xml:space="preserve">. </w:t>
+      </w:r>
+      <w:r>
+        <w:rPr>
+          <w:rFonts w:ascii="Book Antiqua" w:hAnsi="Book Antiqua" w:cs="Times New Roman"/>
+          <w:sz w:val="24"/>
+        </w:rPr>
+        <w:t>156</w:t>
+      </w:r>
+      <w:r>
+        <w:rPr>
+          <w:rFonts w:ascii="Book Antiqua" w:hAnsi="Book Antiqua" w:cs="Times New Roman"/>
+          <w:sz w:val="24"/>
+        </w:rPr>
+        <w:t xml:space="preserve">; </w:t>
+      </w:r>
+      <w:r>
+        <w:rPr>
+          <w:rFonts w:ascii="Book Antiqua" w:hAnsi="Book Antiqua" w:cs="Times New Roman"/>
+          <w:sz w:val="24"/>
+        </w:rPr>
+        <w:t>C</w:t>
+      </w:r>
+      <w:r>
+        <w:rPr>
+          <w:rFonts w:ascii="Book Antiqua" w:hAnsi="Book Antiqua" w:cs="Times New Roman"/>
+          <w:sz w:val="24"/>
+        </w:rPr>
+        <w:t xml:space="preserve">: </w:t>
+      </w:r>
+      <w:r>
+        <w:rPr>
+          <w:rFonts w:ascii="Book Antiqua" w:hAnsi="Book Antiqua" w:cs="Times New Roman"/>
+          <w:sz w:val="24"/>
+        </w:rPr>
+        <w:t>I</w:t>
+      </w:r>
+      <w:r>
+        <w:rPr>
+          <w:rFonts w:ascii="Book Antiqua" w:hAnsi="Book Antiqua" w:cs="Times New Roman"/>
+          <w:sz w:val="24"/>
+        </w:rPr>
+        <w:t xml:space="preserve">; </w:t>
+      </w:r>
+      <w:r>
+        <w:rPr>
+          <w:rFonts w:ascii="Book Antiqua" w:hAnsi="Book Antiqua" w:cs="Times New Roman"/>
+          <w:sz w:val="24"/>
+        </w:rPr>
+        <w:t>S</w:t>
+      </w:r>
+      <w:r>
+        <w:rPr>
+          <w:rFonts w:ascii="Book Antiqua" w:hAnsi="Book Antiqua" w:cs="Times New Roman"/>
+          <w:sz w:val="24"/>
+        </w:rPr>
+        <w:t xml:space="preserve">: </w:t>
+      </w:r>
+      <w:r>
+        <w:rPr>
+          <w:rFonts w:ascii="Book Antiqua" w:hAnsi="Book Antiqua" w:cs="Times New Roman"/>
+          <w:sz w:val="24"/>
+        </w:rPr>
+        <w:t>Z</w:t>
+      </w:r>
+      <w:r>
+        <w:rPr>
+          <w:rFonts w:ascii="Book Antiqua" w:hAnsi="Book Antiqua" w:cs="Times New Roman"/>
+          <w:sz w:val="24"/>
+        </w:rPr>
+        <w:t xml:space="preserve">; </w:t>
+      </w:r>
+      <w:r>
+        <w:rPr>
+          <w:rFonts w:ascii="Book Antiqua" w:hAnsi="Book Antiqua" w:cs="Times New Roman"/>
+          <w:sz w:val="24"/>
+        </w:rPr>
+        <w:t>M</w:t>
+      </w:r>
+      <w:r>
+        <w:rPr>
+          <w:rFonts w:ascii="Book Antiqua" w:hAnsi="Book Antiqua" w:cs="Times New Roman"/>
+          <w:sz w:val="24"/>
+        </w:rPr>
+        <w:t xml:space="preserve">: </w:t>
+      </w:r>
+      <w:r>
+        <w:rPr>
+          <w:rFonts w:ascii="Book Antiqua" w:hAnsi="Book Antiqua" w:cs="Times New Roman"/>
+          <w:sz w:val="24"/>
+        </w:rPr>
+        <w:t>57 P</w:t>
+      </w:r>
+      <w:r>
+        <w:rPr>
+          <w:rFonts w:ascii="Book Antiqua" w:hAnsi="Book Antiqua" w:cs="Times New Roman"/>
+          <w:sz w:val="24"/>
+        </w:rPr>
+        <w:t xml:space="preserve">: </w:t>
+      </w:r>
+      <w:r>
+        <w:rPr>
+          <w:rFonts w:ascii="Book Antiqua" w:hAnsi="Book Antiqua" w:cs="Times New Roman"/>
+          <w:sz w:val="24"/>
+        </w:rPr>
+        <w:t xml:space="preserve">1 </w:t>
+      </w:r>
+      <w:r>
+        <w:rPr>
+          <w:rFonts w:ascii="Book Antiqua" w:hAnsi="Book Antiqua" w:cs="Times New Roman"/>
+          <w:sz w:val="24"/>
+        </w:rPr>
+        <w:t xml:space="preserve"> (</w:t>
+      </w:r>
+      <w:r>
+        <w:rPr>
+          <w:rFonts w:ascii="Book Antiqua" w:hAnsi="Book Antiqua" w:cs="Times New Roman"/>
+          <w:sz w:val="24"/>
+        </w:rPr>
+        <w:t>R7</w:t>
+      </w:r>
+      <w:r>
+        <w:rPr>
+          <w:rFonts w:ascii="Book Antiqua" w:hAnsi="Book Antiqua" w:cs="Times New Roman"/>
+          <w:sz w:val="24"/>
+        </w:rPr>
+        <w:t xml:space="preserve">) </w:t>
+      </w:r>
+      <w:r>
+        <w:rPr>
+          <w:rFonts w:ascii="Book Antiqua" w:hAnsi="Book Antiqua" w:cs="Times New Roman"/>
+          <w:sz w:val="24"/>
+        </w:rPr>
+        <w:t xml:space="preserve"> para ser ocupada como calle y que corre de Este a Oeste</w:t>
+      </w:r>
+      <w:r>
+        <w:rPr>
+          <w:rFonts w:ascii="Book Antiqua" w:hAnsi="Book Antiqua" w:cs="Times New Roman"/>
+          <w:sz w:val="24"/>
+        </w:rPr>
+        <w:t xml:space="preserve">, </w:t>
+      </w:r>
+      <w:r>
+        <w:rPr>
+          <w:rFonts w:ascii="Book Antiqua" w:hAnsi="Book Antiqua" w:cs="Times New Roman"/>
+          <w:sz w:val="24"/>
+        </w:rPr>
+        <w:t>perpendicular a la Avda</w:t>
+      </w:r>
+      <w:r>
+        <w:rPr>
+          <w:rFonts w:ascii="Book Antiqua" w:hAnsi="Book Antiqua" w:cs="Times New Roman"/>
+          <w:sz w:val="24"/>
+        </w:rPr>
+        <w:t xml:space="preserve">. </w:t>
+      </w:r>
+      <w:r>
+        <w:rPr>
+          <w:rFonts w:ascii="Book Antiqua" w:hAnsi="Book Antiqua" w:cs="Times New Roman"/>
+          <w:sz w:val="24"/>
+        </w:rPr>
+        <w:t>Solano Vera entre calles Santa Fe y Mendoza</w:t>
+      </w:r>
+      <w:r>
+        <w:rPr>
+          <w:rFonts w:ascii="Book Antiqua" w:hAnsi="Book Antiqua" w:cs="Times New Roman"/>
+          <w:sz w:val="24"/>
+        </w:rPr>
+        <w:t xml:space="preserve">. </w:t>
       </w:r>
     </w:p>
     <w:p>
@@ -604,14 +1344,7 @@
           <w:rFonts w:ascii="Book Antiqua" w:hAnsi="Book Antiqua" w:cs="Times New Roman"/>
           <w:sz w:val="24"/>
         </w:rPr>
-        <w:t>:</w:t>
-      </w:r>
-      <w:r>
-        <w:rPr>
-          <w:rFonts w:ascii="Book Antiqua" w:hAnsi="Book Antiqua" w:cs="Times New Roman"/>
-          <w:sz w:val="24"/>
-        </w:rPr>
-        <w:t xml:space="preserve"> </w:t>
+        <w:t xml:space="preserve">: </w:t>
       </w:r>
       <w:r>
         <w:rPr>
@@ -639,7 +1372,7 @@
           <w:rFonts w:ascii="Book Antiqua" w:hAnsi="Book Antiqua" w:cs="Times New Roman"/>
           <w:sz w:val="24"/>
         </w:rPr>
-        <w:t>.</w:t>
+        <w:t xml:space="preserve">. </w:t>
       </w:r>
     </w:p>
     <w:p>
@@ -664,14 +1397,7 @@
           <w:rFonts w:ascii="Book Antiqua" w:hAnsi="Book Antiqua" w:cs="Times New Roman"/>
           <w:sz w:val="24"/>
         </w:rPr>
-        <w:t>:</w:t>
-      </w:r>
-      <w:r>
-        <w:rPr>
-          <w:rFonts w:ascii="Book Antiqua" w:hAnsi="Book Antiqua" w:cs="Times New Roman"/>
-          <w:sz w:val="24"/>
-        </w:rPr>
-        <w:t xml:space="preserve"> </w:t>
+        <w:t xml:space="preserve">: </w:t>
       </w:r>
       <w:r>
         <w:rPr>
@@ -699,15 +1425,10 @@
           <w:rFonts w:ascii="Book Antiqua" w:hAnsi="Book Antiqua" w:cs="Times New Roman"/>
           <w:sz w:val="24"/>
         </w:rPr>
-        <w:t>.</w:t>
-      </w:r>
-      <w:r>
-        <w:rPr>
-          <w:rFonts w:ascii="Book Antiqua" w:hAnsi="Book Antiqua" w:cs="Times New Roman"/>
-          <w:sz w:val="24"/>
-        </w:rPr>
-        <w:t xml:space="preserve"> </w:t>
-      </w:r>
+        <w:t xml:space="preserve">. </w:t>
+      </w:r>
+      <w:bookmarkStart w:id="0" w:name="_GoBack"/>
+      <w:bookmarkEnd w:id="0"/>
     </w:p>
     <w:sectPr>
       <w:footerReference w:type="default" r:id="rId7"/>
@@ -722,7 +1443,7 @@
 </file>
 
 <file path=word/endnotes.xml><?xml version="1.0" encoding="utf-8"?>
-<w:endnotes xmlns:ve="http://schemas.openxmlformats.org/markup-compatibility/2006" xmlns:o="urn:schemas-microsoft-com:office:office" xmlns:r="http://schemas.openxmlformats.org/officeDocument/2006/relationships" xmlns:m="http://schemas.openxmlformats.org/officeDocument/2006/math" xmlns:v="urn:schemas-microsoft-com:vml" xmlns:wp="http://schemas.openxmlformats.org/drawingml/2006/wordprocessingDrawing" xmlns:w10="urn:schemas-microsoft-com:office:word" xmlns:w="http://schemas.openxmlformats.org/wordprocessingml/2006/main" xmlns:wne="http://schemas.microsoft.com/office/word/2006/wordml">
+<w:endnotes xmlns:wpc="http://schemas.microsoft.com/office/word/2010/wordprocessingCanvas" xmlns:cx="http://schemas.microsoft.com/office/drawing/2014/chartex" xmlns:mc="http://schemas.openxmlformats.org/markup-compatibility/2006" xmlns:o="urn:schemas-microsoft-com:office:office" xmlns:r="http://schemas.openxmlformats.org/officeDocument/2006/relationships" xmlns:m="http://schemas.openxmlformats.org/officeDocument/2006/math" xmlns:v="urn:schemas-microsoft-com:vml" xmlns:wp14="http://schemas.microsoft.com/office/word/2010/wordprocessingDrawing" xmlns:wp="http://schemas.openxmlformats.org/drawingml/2006/wordprocessingDrawing" xmlns:w10="urn:schemas-microsoft-com:office:word" xmlns:w="http://schemas.openxmlformats.org/wordprocessingml/2006/main" xmlns:w14="http://schemas.microsoft.com/office/word/2010/wordml" xmlns:w15="http://schemas.microsoft.com/office/word/2012/wordml" xmlns:w16se="http://schemas.microsoft.com/office/word/2015/wordml/symex" xmlns:wpg="http://schemas.microsoft.com/office/word/2010/wordprocessingGroup" xmlns:wpi="http://schemas.microsoft.com/office/word/2010/wordprocessingInk" xmlns:wne="http://schemas.microsoft.com/office/word/2006/wordml" xmlns:wps="http://schemas.microsoft.com/office/word/2010/wordprocessingShape" mc:Ignorable="w14 w15 w16se wp14">
   <w:endnote w:type="separator" w:id="-1">
     <w:p>
       <w:pPr>
@@ -747,7 +1468,7 @@
 </file>
 
 <file path=word/footer1.xml><?xml version="1.0" encoding="utf-8"?>
-<w:ftr xmlns:ve="http://schemas.openxmlformats.org/markup-compatibility/2006" xmlns:o="urn:schemas-microsoft-com:office:office" xmlns:r="http://schemas.openxmlformats.org/officeDocument/2006/relationships" xmlns:m="http://schemas.openxmlformats.org/officeDocument/2006/math" xmlns:v="urn:schemas-microsoft-com:vml" xmlns:wp="http://schemas.openxmlformats.org/drawingml/2006/wordprocessingDrawing" xmlns:w10="urn:schemas-microsoft-com:office:word" xmlns:w="http://schemas.openxmlformats.org/wordprocessingml/2006/main" xmlns:wne="http://schemas.microsoft.com/office/word/2006/wordml">
+<w:ftr xmlns:wpc="http://schemas.microsoft.com/office/word/2010/wordprocessingCanvas" xmlns:cx="http://schemas.microsoft.com/office/drawing/2014/chartex" xmlns:mc="http://schemas.openxmlformats.org/markup-compatibility/2006" xmlns:o="urn:schemas-microsoft-com:office:office" xmlns:r="http://schemas.openxmlformats.org/officeDocument/2006/relationships" xmlns:m="http://schemas.openxmlformats.org/officeDocument/2006/math" xmlns:v="urn:schemas-microsoft-com:vml" xmlns:wp14="http://schemas.microsoft.com/office/word/2010/wordprocessingDrawing" xmlns:wp="http://schemas.openxmlformats.org/drawingml/2006/wordprocessingDrawing" xmlns:w10="urn:schemas-microsoft-com:office:word" xmlns:w="http://schemas.openxmlformats.org/wordprocessingml/2006/main" xmlns:w14="http://schemas.microsoft.com/office/word/2010/wordml" xmlns:w15="http://schemas.microsoft.com/office/word/2012/wordml" xmlns:w16se="http://schemas.microsoft.com/office/word/2015/wordml/symex" xmlns:wpg="http://schemas.microsoft.com/office/word/2010/wordprocessingGroup" xmlns:wpi="http://schemas.microsoft.com/office/word/2010/wordprocessingInk" xmlns:wne="http://schemas.microsoft.com/office/word/2006/wordml" xmlns:wps="http://schemas.microsoft.com/office/word/2010/wordprocessingShape" mc:Ignorable="w14 w15 w16se wp14">
   <w:p>
     <w:pPr>
       <w:pStyle w:val="Piedepgina"/>
@@ -762,7 +1483,7 @@
 </file>
 
 <file path=word/footnotes.xml><?xml version="1.0" encoding="utf-8"?>
-<w:footnotes xmlns:ve="http://schemas.openxmlformats.org/markup-compatibility/2006" xmlns:o="urn:schemas-microsoft-com:office:office" xmlns:r="http://schemas.openxmlformats.org/officeDocument/2006/relationships" xmlns:m="http://schemas.openxmlformats.org/officeDocument/2006/math" xmlns:v="urn:schemas-microsoft-com:vml" xmlns:wp="http://schemas.openxmlformats.org/drawingml/2006/wordprocessingDrawing" xmlns:w10="urn:schemas-microsoft-com:office:word" xmlns:w="http://schemas.openxmlformats.org/wordprocessingml/2006/main" xmlns:wne="http://schemas.microsoft.com/office/word/2006/wordml">
+<w:footnotes xmlns:wpc="http://schemas.microsoft.com/office/word/2010/wordprocessingCanvas" xmlns:cx="http://schemas.microsoft.com/office/drawing/2014/chartex" xmlns:mc="http://schemas.openxmlformats.org/markup-compatibility/2006" xmlns:o="urn:schemas-microsoft-com:office:office" xmlns:r="http://schemas.openxmlformats.org/officeDocument/2006/relationships" xmlns:m="http://schemas.openxmlformats.org/officeDocument/2006/math" xmlns:v="urn:schemas-microsoft-com:vml" xmlns:wp14="http://schemas.microsoft.com/office/word/2010/wordprocessingDrawing" xmlns:wp="http://schemas.openxmlformats.org/drawingml/2006/wordprocessingDrawing" xmlns:w10="urn:schemas-microsoft-com:office:word" xmlns:w="http://schemas.openxmlformats.org/wordprocessingml/2006/main" xmlns:w14="http://schemas.microsoft.com/office/word/2010/wordml" xmlns:w15="http://schemas.microsoft.com/office/word/2012/wordml" xmlns:w16se="http://schemas.microsoft.com/office/word/2015/wordml/symex" xmlns:wpg="http://schemas.microsoft.com/office/word/2010/wordprocessingGroup" xmlns:wpi="http://schemas.microsoft.com/office/word/2010/wordprocessingInk" xmlns:wne="http://schemas.microsoft.com/office/word/2006/wordml" xmlns:wps="http://schemas.microsoft.com/office/word/2010/wordprocessingShape" mc:Ignorable="w14 w15 w16se wp14">
   <w:footnote w:type="separator" w:id="-1">
     <w:p>
       <w:pPr>
@@ -787,8 +1508,8 @@
 </file>
 
 <file path=word/numbering.xml><?xml version="1.0" encoding="utf-8"?>
-<w:numbering xmlns:ve="http://schemas.openxmlformats.org/markup-compatibility/2006" xmlns:o="urn:schemas-microsoft-com:office:office" xmlns:r="http://schemas.openxmlformats.org/officeDocument/2006/relationships" xmlns:m="http://schemas.openxmlformats.org/officeDocument/2006/math" xmlns:v="urn:schemas-microsoft-com:vml" xmlns:wp="http://schemas.openxmlformats.org/drawingml/2006/wordprocessingDrawing" xmlns:w10="urn:schemas-microsoft-com:office:word" xmlns:w="http://schemas.openxmlformats.org/wordprocessingml/2006/main" xmlns:wne="http://schemas.microsoft.com/office/word/2006/wordml">
-  <w:abstractNum w:abstractNumId="0">
+<w:numbering xmlns:wpc="http://schemas.microsoft.com/office/word/2010/wordprocessingCanvas" xmlns:cx="http://schemas.microsoft.com/office/drawing/2014/chartex" xmlns:mc="http://schemas.openxmlformats.org/markup-compatibility/2006" xmlns:o="urn:schemas-microsoft-com:office:office" xmlns:r="http://schemas.openxmlformats.org/officeDocument/2006/relationships" xmlns:m="http://schemas.openxmlformats.org/officeDocument/2006/math" xmlns:v="urn:schemas-microsoft-com:vml" xmlns:wp14="http://schemas.microsoft.com/office/word/2010/wordprocessingDrawing" xmlns:wp="http://schemas.openxmlformats.org/drawingml/2006/wordprocessingDrawing" xmlns:w10="urn:schemas-microsoft-com:office:word" xmlns:w="http://schemas.openxmlformats.org/wordprocessingml/2006/main" xmlns:w14="http://schemas.microsoft.com/office/word/2010/wordml" xmlns:w15="http://schemas.microsoft.com/office/word/2012/wordml" xmlns:w16se="http://schemas.microsoft.com/office/word/2015/wordml/symex" xmlns:wpg="http://schemas.microsoft.com/office/word/2010/wordprocessingGroup" xmlns:wpi="http://schemas.microsoft.com/office/word/2010/wordprocessingInk" xmlns:wne="http://schemas.microsoft.com/office/word/2006/wordml" xmlns:wps="http://schemas.microsoft.com/office/word/2010/wordprocessingShape" mc:Ignorable="w14 w15 w16se wp14">
+  <w:abstractNum w:abstractNumId="0" w15:restartNumberingAfterBreak="0">
     <w:nsid w:val="6C623C94"/>
     <w:multiLevelType w:val="hybridMultilevel"/>
     <w:tmpl w:val="E4BED3D8"/>
@@ -884,7 +1605,7 @@
 </file>
 
 <file path=word/styles.xml><?xml version="1.0" encoding="utf-8"?>
-<w:styles xmlns:r="http://schemas.openxmlformats.org/officeDocument/2006/relationships" xmlns:w="http://schemas.openxmlformats.org/wordprocessingml/2006/main">
+<w:styles xmlns:mc="http://schemas.openxmlformats.org/markup-compatibility/2006" xmlns:r="http://schemas.openxmlformats.org/officeDocument/2006/relationships" xmlns:w="http://schemas.openxmlformats.org/wordprocessingml/2006/main" xmlns:w14="http://schemas.microsoft.com/office/word/2010/wordml" xmlns:w15="http://schemas.microsoft.com/office/word/2012/wordml" xmlns:w16se="http://schemas.microsoft.com/office/word/2015/wordml/symex" mc:Ignorable="w14 w15 w16se">
   <w:docDefaults>
     <w:rPrDefault>
       <w:rPr>
@@ -901,144 +1622,378 @@
       </w:pPr>
     </w:pPrDefault>
   </w:docDefaults>
-  <w:latentStyles w:defLockedState="0" w:defUIPriority="99" w:defSemiHidden="1" w:defUnhideWhenUsed="1" w:defQFormat="0" w:count="267">
-    <w:lsdException w:name="Normal" w:semiHidden="0" w:uiPriority="0" w:unhideWhenUsed="0" w:qFormat="1"/>
-    <w:lsdException w:name="heading 1" w:semiHidden="0" w:uiPriority="9" w:unhideWhenUsed="0" w:qFormat="1"/>
-    <w:lsdException w:name="heading 2" w:uiPriority="9" w:qFormat="1"/>
-    <w:lsdException w:name="heading 3" w:uiPriority="9" w:qFormat="1"/>
-    <w:lsdException w:name="heading 4" w:uiPriority="9" w:qFormat="1"/>
-    <w:lsdException w:name="heading 5" w:uiPriority="9" w:qFormat="1"/>
-    <w:lsdException w:name="heading 6" w:uiPriority="9" w:qFormat="1"/>
-    <w:lsdException w:name="heading 7" w:uiPriority="9" w:qFormat="1"/>
-    <w:lsdException w:name="heading 8" w:uiPriority="9" w:qFormat="1"/>
-    <w:lsdException w:name="heading 9" w:uiPriority="9" w:qFormat="1"/>
-    <w:lsdException w:name="toc 1" w:uiPriority="39"/>
-    <w:lsdException w:name="toc 2" w:uiPriority="39"/>
-    <w:lsdException w:name="toc 3" w:uiPriority="39"/>
-    <w:lsdException w:name="toc 4" w:uiPriority="39"/>
-    <w:lsdException w:name="toc 5" w:uiPriority="39"/>
-    <w:lsdException w:name="toc 6" w:uiPriority="39"/>
-    <w:lsdException w:name="toc 7" w:uiPriority="39"/>
-    <w:lsdException w:name="toc 8" w:uiPriority="39"/>
-    <w:lsdException w:name="toc 9" w:uiPriority="39"/>
-    <w:lsdException w:name="caption" w:uiPriority="35" w:qFormat="1"/>
-    <w:lsdException w:name="Title" w:semiHidden="0" w:uiPriority="10" w:unhideWhenUsed="0" w:qFormat="1"/>
-    <w:lsdException w:name="Default Paragraph Font" w:uiPriority="1"/>
-    <w:lsdException w:name="Subtitle" w:semiHidden="0" w:uiPriority="11" w:unhideWhenUsed="0" w:qFormat="1"/>
-    <w:lsdException w:name="Strong" w:semiHidden="0" w:uiPriority="22" w:unhideWhenUsed="0" w:qFormat="1"/>
-    <w:lsdException w:name="Emphasis" w:semiHidden="0" w:uiPriority="20" w:unhideWhenUsed="0" w:qFormat="1"/>
-    <w:lsdException w:name="Table Grid" w:semiHidden="0" w:uiPriority="59" w:unhideWhenUsed="0"/>
-    <w:lsdException w:name="Placeholder Text" w:unhideWhenUsed="0"/>
-    <w:lsdException w:name="No Spacing" w:semiHidden="0" w:uiPriority="1" w:unhideWhenUsed="0" w:qFormat="1"/>
-    <w:lsdException w:name="Light Shading" w:semiHidden="0" w:uiPriority="60" w:unhideWhenUsed="0"/>
-    <w:lsdException w:name="Light List" w:semiHidden="0" w:uiPriority="61" w:unhideWhenUsed="0"/>
-    <w:lsdException w:name="Light Grid" w:semiHidden="0" w:uiPriority="62" w:unhideWhenUsed="0"/>
-    <w:lsdException w:name="Medium Shading 1" w:semiHidden="0" w:uiPriority="63" w:unhideWhenUsed="0"/>
-    <w:lsdException w:name="Medium Shading 2" w:semiHidden="0" w:uiPriority="64" w:unhideWhenUsed="0"/>
-    <w:lsdException w:name="Medium List 1" w:semiHidden="0" w:uiPriority="65" w:unhideWhenUsed="0"/>
-    <w:lsdException w:name="Medium List 2" w:semiHidden="0" w:uiPriority="66" w:unhideWhenUsed="0"/>
-    <w:lsdException w:name="Medium Grid 1" w:semiHidden="0" w:uiPriority="67" w:unhideWhenUsed="0"/>
-    <w:lsdException w:name="Medium Grid 2" w:semiHidden="0" w:uiPriority="68" w:unhideWhenUsed="0"/>
-    <w:lsdException w:name="Medium Grid 3" w:semiHidden="0" w:uiPriority="69" w:unhideWhenUsed="0"/>
-    <w:lsdException w:name="Dark List" w:semiHidden="0" w:uiPriority="70" w:unhideWhenUsed="0"/>
-    <w:lsdException w:name="Colorful Shading" w:semiHidden="0" w:uiPriority="71" w:unhideWhenUsed="0"/>
-    <w:lsdException w:name="Colorful List" w:semiHidden="0" w:uiPriority="72" w:unhideWhenUsed="0"/>
-    <w:lsdException w:name="Colorful Grid" w:semiHidden="0" w:uiPriority="73" w:unhideWhenUsed="0"/>
-    <w:lsdException w:name="Light Shading Accent 1" w:semiHidden="0" w:uiPriority="60" w:unhideWhenUsed="0"/>
-    <w:lsdException w:name="Light List Accent 1" w:semiHidden="0" w:uiPriority="61" w:unhideWhenUsed="0"/>
-    <w:lsdException w:name="Light Grid Accent 1" w:semiHidden="0" w:uiPriority="62" w:unhideWhenUsed="0"/>
-    <w:lsdException w:name="Medium Shading 1 Accent 1" w:semiHidden="0" w:uiPriority="63" w:unhideWhenUsed="0"/>
-    <w:lsdException w:name="Medium Shading 2 Accent 1" w:semiHidden="0" w:uiPriority="64" w:unhideWhenUsed="0"/>
-    <w:lsdException w:name="Medium List 1 Accent 1" w:semiHidden="0" w:uiPriority="65" w:unhideWhenUsed="0"/>
-    <w:lsdException w:name="Revision" w:unhideWhenUsed="0"/>
-    <w:lsdException w:name="List Paragraph" w:semiHidden="0" w:uiPriority="34" w:unhideWhenUsed="0" w:qFormat="1"/>
-    <w:lsdException w:name="Quote" w:semiHidden="0" w:uiPriority="29" w:unhideWhenUsed="0" w:qFormat="1"/>
-    <w:lsdException w:name="Intense Quote" w:semiHidden="0" w:uiPriority="30" w:unhideWhenUsed="0" w:qFormat="1"/>
-    <w:lsdException w:name="Medium List 2 Accent 1" w:semiHidden="0" w:uiPriority="66" w:unhideWhenUsed="0"/>
-    <w:lsdException w:name="Medium Grid 1 Accent 1" w:semiHidden="0" w:uiPriority="67" w:unhideWhenUsed="0"/>
-    <w:lsdException w:name="Medium Grid 2 Accent 1" w:semiHidden="0" w:uiPriority="68" w:unhideWhenUsed="0"/>
-    <w:lsdException w:name="Medium Grid 3 Accent 1" w:semiHidden="0" w:uiPriority="69" w:unhideWhenUsed="0"/>
-    <w:lsdException w:name="Dark List Accent 1" w:semiHidden="0" w:uiPriority="70" w:unhideWhenUsed="0"/>
-    <w:lsdException w:name="Colorful Shading Accent 1" w:semiHidden="0" w:uiPriority="71" w:unhideWhenUsed="0"/>
-    <w:lsdException w:name="Colorful List Accent 1" w:semiHidden="0" w:uiPriority="72" w:unhideWhenUsed="0"/>
-    <w:lsdException w:name="Colorful Grid Accent 1" w:semiHidden="0" w:uiPriority="73" w:unhideWhenUsed="0"/>
-    <w:lsdException w:name="Light Shading Accent 2" w:semiHidden="0" w:uiPriority="60" w:unhideWhenUsed="0"/>
-    <w:lsdException w:name="Light List Accent 2" w:semiHidden="0" w:uiPriority="61" w:unhideWhenUsed="0"/>
-    <w:lsdException w:name="Light Grid Accent 2" w:semiHidden="0" w:uiPriority="62" w:unhideWhenUsed="0"/>
-    <w:lsdException w:name="Medium Shading 1 Accent 2" w:semiHidden="0" w:uiPriority="63" w:unhideWhenUsed="0"/>
-    <w:lsdException w:name="Medium Shading 2 Accent 2" w:semiHidden="0" w:uiPriority="64" w:unhideWhenUsed="0"/>
-    <w:lsdException w:name="Medium List 1 Accent 2" w:semiHidden="0" w:uiPriority="65" w:unhideWhenUsed="0"/>
-    <w:lsdException w:name="Medium List 2 Accent 2" w:semiHidden="0" w:uiPriority="66" w:unhideWhenUsed="0"/>
-    <w:lsdException w:name="Medium Grid 1 Accent 2" w:semiHidden="0" w:uiPriority="67" w:unhideWhenUsed="0"/>
-    <w:lsdException w:name="Medium Grid 2 Accent 2" w:semiHidden="0" w:uiPriority="68" w:unhideWhenUsed="0"/>
-    <w:lsdException w:name="Medium Grid 3 Accent 2" w:semiHidden="0" w:uiPriority="69" w:unhideWhenUsed="0"/>
-    <w:lsdException w:name="Dark List Accent 2" w:semiHidden="0" w:uiPriority="70" w:unhideWhenUsed="0"/>
-    <w:lsdException w:name="Colorful Shading Accent 2" w:semiHidden="0" w:uiPriority="71" w:unhideWhenUsed="0"/>
-    <w:lsdException w:name="Colorful List Accent 2" w:semiHidden="0" w:uiPriority="72" w:unhideWhenUsed="0"/>
-    <w:lsdException w:name="Colorful Grid Accent 2" w:semiHidden="0" w:uiPriority="73" w:unhideWhenUsed="0"/>
-    <w:lsdException w:name="Light Shading Accent 3" w:semiHidden="0" w:uiPriority="60" w:unhideWhenUsed="0"/>
-    <w:lsdException w:name="Light List Accent 3" w:semiHidden="0" w:uiPriority="61" w:unhideWhenUsed="0"/>
-    <w:lsdException w:name="Light Grid Accent 3" w:semiHidden="0" w:uiPriority="62" w:unhideWhenUsed="0"/>
-    <w:lsdException w:name="Medium Shading 1 Accent 3" w:semiHidden="0" w:uiPriority="63" w:unhideWhenUsed="0"/>
-    <w:lsdException w:name="Medium Shading 2 Accent 3" w:semiHidden="0" w:uiPriority="64" w:unhideWhenUsed="0"/>
-    <w:lsdException w:name="Medium List 1 Accent 3" w:semiHidden="0" w:uiPriority="65" w:unhideWhenUsed="0"/>
-    <w:lsdException w:name="Medium List 2 Accent 3" w:semiHidden="0" w:uiPriority="66" w:unhideWhenUsed="0"/>
-    <w:lsdException w:name="Medium Grid 1 Accent 3" w:semiHidden="0" w:uiPriority="67" w:unhideWhenUsed="0"/>
-    <w:lsdException w:name="Medium Grid 2 Accent 3" w:semiHidden="0" w:uiPriority="68" w:unhideWhenUsed="0"/>
-    <w:lsdException w:name="Medium Grid 3 Accent 3" w:semiHidden="0" w:uiPriority="69" w:unhideWhenUsed="0"/>
-    <w:lsdException w:name="Dark List Accent 3" w:semiHidden="0" w:uiPriority="70" w:unhideWhenUsed="0"/>
-    <w:lsdException w:name="Colorful Shading Accent 3" w:semiHidden="0" w:uiPriority="71" w:unhideWhenUsed="0"/>
-    <w:lsdException w:name="Colorful List Accent 3" w:semiHidden="0" w:uiPriority="72" w:unhideWhenUsed="0"/>
-    <w:lsdException w:name="Colorful Grid Accent 3" w:semiHidden="0" w:uiPriority="73" w:unhideWhenUsed="0"/>
-    <w:lsdException w:name="Light Shading Accent 4" w:semiHidden="0" w:uiPriority="60" w:unhideWhenUsed="0"/>
-    <w:lsdException w:name="Light List Accent 4" w:semiHidden="0" w:uiPriority="61" w:unhideWhenUsed="0"/>
-    <w:lsdException w:name="Light Grid Accent 4" w:semiHidden="0" w:uiPriority="62" w:unhideWhenUsed="0"/>
-    <w:lsdException w:name="Medium Shading 1 Accent 4" w:semiHidden="0" w:uiPriority="63" w:unhideWhenUsed="0"/>
-    <w:lsdException w:name="Medium Shading 2 Accent 4" w:semiHidden="0" w:uiPriority="64" w:unhideWhenUsed="0"/>
-    <w:lsdException w:name="Medium List 1 Accent 4" w:semiHidden="0" w:uiPriority="65" w:unhideWhenUsed="0"/>
-    <w:lsdException w:name="Medium List 2 Accent 4" w:semiHidden="0" w:uiPriority="66" w:unhideWhenUsed="0"/>
-    <w:lsdException w:name="Medium Grid 1 Accent 4" w:semiHidden="0" w:uiPriority="67" w:unhideWhenUsed="0"/>
-    <w:lsdException w:name="Medium Grid 2 Accent 4" w:semiHidden="0" w:uiPriority="68" w:unhideWhenUsed="0"/>
-    <w:lsdException w:name="Medium Grid 3 Accent 4" w:semiHidden="0" w:uiPriority="69" w:unhideWhenUsed="0"/>
-    <w:lsdException w:name="Dark List Accent 4" w:semiHidden="0" w:uiPriority="70" w:unhideWhenUsed="0"/>
-    <w:lsdException w:name="Colorful Shading Accent 4" w:semiHidden="0" w:uiPriority="71" w:unhideWhenUsed="0"/>
-    <w:lsdException w:name="Colorful List Accent 4" w:semiHidden="0" w:uiPriority="72" w:unhideWhenUsed="0"/>
-    <w:lsdException w:name="Colorful Grid Accent 4" w:semiHidden="0" w:uiPriority="73" w:unhideWhenUsed="0"/>
-    <w:lsdException w:name="Light Shading Accent 5" w:semiHidden="0" w:uiPriority="60" w:unhideWhenUsed="0"/>
-    <w:lsdException w:name="Light List Accent 5" w:semiHidden="0" w:uiPriority="61" w:unhideWhenUsed="0"/>
-    <w:lsdException w:name="Light Grid Accent 5" w:semiHidden="0" w:uiPriority="62" w:unhideWhenUsed="0"/>
-    <w:lsdException w:name="Medium Shading 1 Accent 5" w:semiHidden="0" w:uiPriority="63" w:unhideWhenUsed="0"/>
-    <w:lsdException w:name="Medium Shading 2 Accent 5" w:semiHidden="0" w:uiPriority="64" w:unhideWhenUsed="0"/>
-    <w:lsdException w:name="Medium List 1 Accent 5" w:semiHidden="0" w:uiPriority="65" w:unhideWhenUsed="0"/>
-    <w:lsdException w:name="Medium List 2 Accent 5" w:semiHidden="0" w:uiPriority="66" w:unhideWhenUsed="0"/>
-    <w:lsdException w:name="Medium Grid 1 Accent 5" w:semiHidden="0" w:uiPriority="67" w:unhideWhenUsed="0"/>
-    <w:lsdException w:name="Medium Grid 2 Accent 5" w:semiHidden="0" w:uiPriority="68" w:unhideWhenUsed="0"/>
-    <w:lsdException w:name="Medium Grid 3 Accent 5" w:semiHidden="0" w:uiPriority="69" w:unhideWhenUsed="0"/>
-    <w:lsdException w:name="Dark List Accent 5" w:semiHidden="0" w:uiPriority="70" w:unhideWhenUsed="0"/>
-    <w:lsdException w:name="Colorful Shading Accent 5" w:semiHidden="0" w:uiPriority="71" w:unhideWhenUsed="0"/>
-    <w:lsdException w:name="Colorful List Accent 5" w:semiHidden="0" w:uiPriority="72" w:unhideWhenUsed="0"/>
-    <w:lsdException w:name="Colorful Grid Accent 5" w:semiHidden="0" w:uiPriority="73" w:unhideWhenUsed="0"/>
-    <w:lsdException w:name="Light Shading Accent 6" w:semiHidden="0" w:uiPriority="60" w:unhideWhenUsed="0"/>
-    <w:lsdException w:name="Light List Accent 6" w:semiHidden="0" w:uiPriority="61" w:unhideWhenUsed="0"/>
-    <w:lsdException w:name="Light Grid Accent 6" w:semiHidden="0" w:uiPriority="62" w:unhideWhenUsed="0"/>
-    <w:lsdException w:name="Medium Shading 1 Accent 6" w:semiHidden="0" w:uiPriority="63" w:unhideWhenUsed="0"/>
-    <w:lsdException w:name="Medium Shading 2 Accent 6" w:semiHidden="0" w:uiPriority="64" w:unhideWhenUsed="0"/>
-    <w:lsdException w:name="Medium List 1 Accent 6" w:semiHidden="0" w:uiPriority="65" w:unhideWhenUsed="0"/>
-    <w:lsdException w:name="Medium List 2 Accent 6" w:semiHidden="0" w:uiPriority="66" w:unhideWhenUsed="0"/>
-    <w:lsdException w:name="Medium Grid 1 Accent 6" w:semiHidden="0" w:uiPriority="67" w:unhideWhenUsed="0"/>
-    <w:lsdException w:name="Medium Grid 2 Accent 6" w:semiHidden="0" w:uiPriority="68" w:unhideWhenUsed="0"/>
-    <w:lsdException w:name="Medium Grid 3 Accent 6" w:semiHidden="0" w:uiPriority="69" w:unhideWhenUsed="0"/>
-    <w:lsdException w:name="Dark List Accent 6" w:semiHidden="0" w:uiPriority="70" w:unhideWhenUsed="0"/>
-    <w:lsdException w:name="Colorful Shading Accent 6" w:semiHidden="0" w:uiPriority="71" w:unhideWhenUsed="0"/>
-    <w:lsdException w:name="Colorful List Accent 6" w:semiHidden="0" w:uiPriority="72" w:unhideWhenUsed="0"/>
-    <w:lsdException w:name="Colorful Grid Accent 6" w:semiHidden="0" w:uiPriority="73" w:unhideWhenUsed="0"/>
-    <w:lsdException w:name="Subtle Emphasis" w:semiHidden="0" w:uiPriority="19" w:unhideWhenUsed="0" w:qFormat="1"/>
-    <w:lsdException w:name="Intense Emphasis" w:semiHidden="0" w:uiPriority="21" w:unhideWhenUsed="0" w:qFormat="1"/>
-    <w:lsdException w:name="Subtle Reference" w:semiHidden="0" w:uiPriority="31" w:unhideWhenUsed="0" w:qFormat="1"/>
-    <w:lsdException w:name="Intense Reference" w:semiHidden="0" w:uiPriority="32" w:unhideWhenUsed="0" w:qFormat="1"/>
-    <w:lsdException w:name="Book Title" w:semiHidden="0" w:uiPriority="33" w:unhideWhenUsed="0" w:qFormat="1"/>
-    <w:lsdException w:name="Bibliography" w:uiPriority="37"/>
-    <w:lsdException w:name="TOC Heading" w:uiPriority="39" w:qFormat="1"/>
+  <w:latentStyles w:defLockedState="0" w:defUIPriority="99" w:defSemiHidden="0" w:defUnhideWhenUsed="0" w:defQFormat="0" w:count="371">
+    <w:lsdException w:name="Normal" w:uiPriority="0" w:qFormat="1"/>
+    <w:lsdException w:name="heading 1" w:uiPriority="9" w:qFormat="1"/>
+    <w:lsdException w:name="heading 2" w:semiHidden="1" w:uiPriority="9" w:unhideWhenUsed="1" w:qFormat="1"/>
+    <w:lsdException w:name="heading 3" w:semiHidden="1" w:uiPriority="9" w:unhideWhenUsed="1" w:qFormat="1"/>
+    <w:lsdException w:name="heading 4" w:semiHidden="1" w:uiPriority="9" w:unhideWhenUsed="1" w:qFormat="1"/>
+    <w:lsdException w:name="heading 5" w:semiHidden="1" w:uiPriority="9" w:unhideWhenUsed="1" w:qFormat="1"/>
+    <w:lsdException w:name="heading 6" w:semiHidden="1" w:uiPriority="9" w:unhideWhenUsed="1" w:qFormat="1"/>
+    <w:lsdException w:name="heading 7" w:semiHidden="1" w:uiPriority="9" w:unhideWhenUsed="1" w:qFormat="1"/>
+    <w:lsdException w:name="heading 8" w:semiHidden="1" w:uiPriority="9" w:unhideWhenUsed="1" w:qFormat="1"/>
+    <w:lsdException w:name="heading 9" w:semiHidden="1" w:uiPriority="9" w:unhideWhenUsed="1" w:qFormat="1"/>
+    <w:lsdException w:name="index 1" w:semiHidden="1" w:unhideWhenUsed="1"/>
+    <w:lsdException w:name="index 2" w:semiHidden="1" w:unhideWhenUsed="1"/>
+    <w:lsdException w:name="index 3" w:semiHidden="1" w:unhideWhenUsed="1"/>
+    <w:lsdException w:name="index 4" w:semiHidden="1" w:unhideWhenUsed="1"/>
+    <w:lsdException w:name="index 5" w:semiHidden="1" w:unhideWhenUsed="1"/>
+    <w:lsdException w:name="index 6" w:semiHidden="1" w:unhideWhenUsed="1"/>
+    <w:lsdException w:name="index 7" w:semiHidden="1" w:unhideWhenUsed="1"/>
+    <w:lsdException w:name="index 8" w:semiHidden="1" w:unhideWhenUsed="1"/>
+    <w:lsdException w:name="index 9" w:semiHidden="1" w:unhideWhenUsed="1"/>
+    <w:lsdException w:name="toc 1" w:semiHidden="1" w:uiPriority="39" w:unhideWhenUsed="1"/>
+    <w:lsdException w:name="toc 2" w:semiHidden="1" w:uiPriority="39" w:unhideWhenUsed="1"/>
+    <w:lsdException w:name="toc 3" w:semiHidden="1" w:uiPriority="39" w:unhideWhenUsed="1"/>
+    <w:lsdException w:name="toc 4" w:semiHidden="1" w:uiPriority="39" w:unhideWhenUsed="1"/>
+    <w:lsdException w:name="toc 5" w:semiHidden="1" w:uiPriority="39" w:unhideWhenUsed="1"/>
+    <w:lsdException w:name="toc 6" w:semiHidden="1" w:uiPriority="39" w:unhideWhenUsed="1"/>
+    <w:lsdException w:name="toc 7" w:semiHidden="1" w:uiPriority="39" w:unhideWhenUsed="1"/>
+    <w:lsdException w:name="toc 8" w:semiHidden="1" w:uiPriority="39" w:unhideWhenUsed="1"/>
+    <w:lsdException w:name="toc 9" w:semiHidden="1" w:uiPriority="39" w:unhideWhenUsed="1"/>
+    <w:lsdException w:name="Normal Indent" w:semiHidden="1" w:unhideWhenUsed="1"/>
+    <w:lsdException w:name="footnote text" w:semiHidden="1" w:unhideWhenUsed="1"/>
+    <w:lsdException w:name="annotation text" w:semiHidden="1" w:unhideWhenUsed="1"/>
+    <w:lsdException w:name="header" w:semiHidden="1" w:unhideWhenUsed="1"/>
+    <w:lsdException w:name="footer" w:semiHidden="1" w:unhideWhenUsed="1"/>
+    <w:lsdException w:name="index heading" w:semiHidden="1" w:unhideWhenUsed="1"/>
+    <w:lsdException w:name="caption" w:semiHidden="1" w:uiPriority="35" w:unhideWhenUsed="1" w:qFormat="1"/>
+    <w:lsdException w:name="table of figures" w:semiHidden="1" w:unhideWhenUsed="1"/>
+    <w:lsdException w:name="envelope address" w:semiHidden="1" w:unhideWhenUsed="1"/>
+    <w:lsdException w:name="envelope return" w:semiHidden="1" w:unhideWhenUsed="1"/>
+    <w:lsdException w:name="footnote reference" w:semiHidden="1" w:unhideWhenUsed="1"/>
+    <w:lsdException w:name="annotation reference" w:semiHidden="1" w:unhideWhenUsed="1"/>
+    <w:lsdException w:name="line number" w:semiHidden="1" w:unhideWhenUsed="1"/>
+    <w:lsdException w:name="page number" w:semiHidden="1" w:unhideWhenUsed="1"/>
+    <w:lsdException w:name="endnote reference" w:semiHidden="1" w:unhideWhenUsed="1"/>
+    <w:lsdException w:name="endnote text" w:semiHidden="1" w:unhideWhenUsed="1"/>
+    <w:lsdException w:name="table of authorities" w:semiHidden="1" w:unhideWhenUsed="1"/>
+    <w:lsdException w:name="macro" w:semiHidden="1" w:unhideWhenUsed="1"/>
+    <w:lsdException w:name="toa heading" w:semiHidden="1" w:unhideWhenUsed="1"/>
+    <w:lsdException w:name="List" w:semiHidden="1" w:unhideWhenUsed="1"/>
+    <w:lsdException w:name="List Bullet" w:semiHidden="1" w:unhideWhenUsed="1"/>
+    <w:lsdException w:name="List Number" w:semiHidden="1" w:unhideWhenUsed="1"/>
+    <w:lsdException w:name="List 2" w:semiHidden="1" w:unhideWhenUsed="1"/>
+    <w:lsdException w:name="List 3" w:semiHidden="1" w:unhideWhenUsed="1"/>
+    <w:lsdException w:name="List 4" w:semiHidden="1" w:unhideWhenUsed="1"/>
+    <w:lsdException w:name="List 5" w:semiHidden="1" w:unhideWhenUsed="1"/>
+    <w:lsdException w:name="List Bullet 2" w:semiHidden="1" w:unhideWhenUsed="1"/>
+    <w:lsdException w:name="List Bullet 3" w:semiHidden="1" w:unhideWhenUsed="1"/>
+    <w:lsdException w:name="List Bullet 4" w:semiHidden="1" w:unhideWhenUsed="1"/>
+    <w:lsdException w:name="List Bullet 5" w:semiHidden="1" w:unhideWhenUsed="1"/>
+    <w:lsdException w:name="List Number 2" w:semiHidden="1" w:unhideWhenUsed="1"/>
+    <w:lsdException w:name="List Number 3" w:semiHidden="1" w:unhideWhenUsed="1"/>
+    <w:lsdException w:name="List Number 4" w:semiHidden="1" w:unhideWhenUsed="1"/>
+    <w:lsdException w:name="List Number 5" w:semiHidden="1" w:unhideWhenUsed="1"/>
+    <w:lsdException w:name="Title" w:uiPriority="10" w:qFormat="1"/>
+    <w:lsdException w:name="Closing" w:semiHidden="1" w:unhideWhenUsed="1"/>
+    <w:lsdException w:name="Signature" w:semiHidden="1" w:unhideWhenUsed="1"/>
+    <w:lsdException w:name="Default Paragraph Font" w:semiHidden="1" w:uiPriority="1" w:unhideWhenUsed="1"/>
+    <w:lsdException w:name="Body Text" w:semiHidden="1" w:unhideWhenUsed="1"/>
+    <w:lsdException w:name="Body Text Indent" w:semiHidden="1" w:unhideWhenUsed="1"/>
+    <w:lsdException w:name="List Continue" w:semiHidden="1" w:unhideWhenUsed="1"/>
+    <w:lsdException w:name="List Continue 2" w:semiHidden="1" w:unhideWhenUsed="1"/>
+    <w:lsdException w:name="List Continue 3" w:semiHidden="1" w:unhideWhenUsed="1"/>
+    <w:lsdException w:name="List Continue 4" w:semiHidden="1" w:unhideWhenUsed="1"/>
+    <w:lsdException w:name="List Continue 5" w:semiHidden="1" w:unhideWhenUsed="1"/>
+    <w:lsdException w:name="Message Header" w:semiHidden="1" w:unhideWhenUsed="1"/>
+    <w:lsdException w:name="Subtitle" w:uiPriority="11" w:qFormat="1"/>
+    <w:lsdException w:name="Salutation" w:semiHidden="1" w:unhideWhenUsed="1"/>
+    <w:lsdException w:name="Date" w:semiHidden="1" w:unhideWhenUsed="1"/>
+    <w:lsdException w:name="Body Text First Indent" w:semiHidden="1" w:unhideWhenUsed="1"/>
+    <w:lsdException w:name="Body Text First Indent 2" w:semiHidden="1" w:unhideWhenUsed="1"/>
+    <w:lsdException w:name="Note Heading" w:semiHidden="1" w:unhideWhenUsed="1"/>
+    <w:lsdException w:name="Body Text 2" w:semiHidden="1" w:unhideWhenUsed="1"/>
+    <w:lsdException w:name="Body Text 3" w:semiHidden="1" w:unhideWhenUsed="1"/>
+    <w:lsdException w:name="Body Text Indent 2" w:semiHidden="1" w:unhideWhenUsed="1"/>
+    <w:lsdException w:name="Body Text Indent 3" w:semiHidden="1" w:unhideWhenUsed="1"/>
+    <w:lsdException w:name="Block Text" w:semiHidden="1" w:unhideWhenUsed="1"/>
+    <w:lsdException w:name="Hyperlink" w:semiHidden="1" w:unhideWhenUsed="1"/>
+    <w:lsdException w:name="FollowedHyperlink" w:semiHidden="1" w:unhideWhenUsed="1"/>
+    <w:lsdException w:name="Strong" w:uiPriority="22" w:qFormat="1"/>
+    <w:lsdException w:name="Emphasis" w:uiPriority="20" w:qFormat="1"/>
+    <w:lsdException w:name="Document Map" w:semiHidden="1" w:unhideWhenUsed="1"/>
+    <w:lsdException w:name="Plain Text" w:semiHidden="1" w:unhideWhenUsed="1"/>
+    <w:lsdException w:name="E-mail Signature" w:semiHidden="1" w:unhideWhenUsed="1"/>
+    <w:lsdException w:name="HTML Top of Form" w:semiHidden="1" w:unhideWhenUsed="1"/>
+    <w:lsdException w:name="HTML Bottom of Form" w:semiHidden="1" w:unhideWhenUsed="1"/>
+    <w:lsdException w:name="Normal (Web)" w:semiHidden="1" w:unhideWhenUsed="1"/>
+    <w:lsdException w:name="HTML Acronym" w:semiHidden="1" w:unhideWhenUsed="1"/>
+    <w:lsdException w:name="HTML Address" w:semiHidden="1" w:unhideWhenUsed="1"/>
+    <w:lsdException w:name="HTML Cite" w:semiHidden="1" w:unhideWhenUsed="1"/>
+    <w:lsdException w:name="HTML Code" w:semiHidden="1" w:unhideWhenUsed="1"/>
+    <w:lsdException w:name="HTML Definition" w:semiHidden="1" w:unhideWhenUsed="1"/>
+    <w:lsdException w:name="HTML Keyboard" w:semiHidden="1" w:unhideWhenUsed="1"/>
+    <w:lsdException w:name="HTML Preformatted" w:semiHidden="1" w:unhideWhenUsed="1"/>
+    <w:lsdException w:name="HTML Sample" w:semiHidden="1" w:unhideWhenUsed="1"/>
+    <w:lsdException w:name="HTML Typewriter" w:semiHidden="1" w:unhideWhenUsed="1"/>
+    <w:lsdException w:name="HTML Variable" w:semiHidden="1" w:unhideWhenUsed="1"/>
+    <w:lsdException w:name="Normal Table" w:semiHidden="1" w:unhideWhenUsed="1"/>
+    <w:lsdException w:name="annotation subject" w:semiHidden="1" w:unhideWhenUsed="1"/>
+    <w:lsdException w:name="No List" w:semiHidden="1" w:unhideWhenUsed="1"/>
+    <w:lsdException w:name="Outline List 1" w:semiHidden="1" w:unhideWhenUsed="1"/>
+    <w:lsdException w:name="Outline List 2" w:semiHidden="1" w:unhideWhenUsed="1"/>
+    <w:lsdException w:name="Outline List 3" w:semiHidden="1" w:unhideWhenUsed="1"/>
+    <w:lsdException w:name="Table Simple 1" w:semiHidden="1" w:unhideWhenUsed="1"/>
+    <w:lsdException w:name="Table Simple 2" w:semiHidden="1" w:unhideWhenUsed="1"/>
+    <w:lsdException w:name="Table Simple 3" w:semiHidden="1" w:unhideWhenUsed="1"/>
+    <w:lsdException w:name="Table Classic 1" w:semiHidden="1" w:unhideWhenUsed="1"/>
+    <w:lsdException w:name="Table Classic 2" w:semiHidden="1" w:unhideWhenUsed="1"/>
+    <w:lsdException w:name="Table Classic 3" w:semiHidden="1" w:unhideWhenUsed="1"/>
+    <w:lsdException w:name="Table Classic 4" w:semiHidden="1" w:unhideWhenUsed="1"/>
+    <w:lsdException w:name="Table Colorful 1" w:semiHidden="1" w:unhideWhenUsed="1"/>
+    <w:lsdException w:name="Table Colorful 2" w:semiHidden="1" w:unhideWhenUsed="1"/>
+    <w:lsdException w:name="Table Colorful 3" w:semiHidden="1" w:unhideWhenUsed="1"/>
+    <w:lsdException w:name="Table Columns 1" w:semiHidden="1" w:unhideWhenUsed="1"/>
+    <w:lsdException w:name="Table Columns 2" w:semiHidden="1" w:unhideWhenUsed="1"/>
+    <w:lsdException w:name="Table Columns 3" w:semiHidden="1" w:unhideWhenUsed="1"/>
+    <w:lsdException w:name="Table Columns 4" w:semiHidden="1" w:unhideWhenUsed="1"/>
+    <w:lsdException w:name="Table Columns 5" w:semiHidden="1" w:unhideWhenUsed="1"/>
+    <w:lsdException w:name="Table Grid 1" w:semiHidden="1" w:unhideWhenUsed="1"/>
+    <w:lsdException w:name="Table Grid 2" w:semiHidden="1" w:unhideWhenUsed="1"/>
+    <w:lsdException w:name="Table Grid 3" w:semiHidden="1" w:unhideWhenUsed="1"/>
+    <w:lsdException w:name="Table Grid 4" w:semiHidden="1" w:unhideWhenUsed="1"/>
+    <w:lsdException w:name="Table Grid 5" w:semiHidden="1" w:unhideWhenUsed="1"/>
+    <w:lsdException w:name="Table Grid 6" w:semiHidden="1" w:unhideWhenUsed="1"/>
+    <w:lsdException w:name="Table Grid 7" w:semiHidden="1" w:unhideWhenUsed="1"/>
+    <w:lsdException w:name="Table Grid 8" w:semiHidden="1" w:unhideWhenUsed="1"/>
+    <w:lsdException w:name="Table List 1" w:semiHidden="1" w:unhideWhenUsed="1"/>
+    <w:lsdException w:name="Table List 2" w:semiHidden="1" w:unhideWhenUsed="1"/>
+    <w:lsdException w:name="Table List 3" w:semiHidden="1" w:unhideWhenUsed="1"/>
+    <w:lsdException w:name="Table List 4" w:semiHidden="1" w:unhideWhenUsed="1"/>
+    <w:lsdException w:name="Table List 5" w:semiHidden="1" w:unhideWhenUsed="1"/>
+    <w:lsdException w:name="Table List 6" w:semiHidden="1" w:unhideWhenUsed="1"/>
+    <w:lsdException w:name="Table List 7" w:semiHidden="1" w:unhideWhenUsed="1"/>
+    <w:lsdException w:name="Table List 8" w:semiHidden="1" w:unhideWhenUsed="1"/>
+    <w:lsdException w:name="Table 3D effects 1" w:semiHidden="1" w:unhideWhenUsed="1"/>
+    <w:lsdException w:name="Table 3D effects 2" w:semiHidden="1" w:unhideWhenUsed="1"/>
+    <w:lsdException w:name="Table 3D effects 3" w:semiHidden="1" w:unhideWhenUsed="1"/>
+    <w:lsdException w:name="Table Contemporary" w:semiHidden="1" w:unhideWhenUsed="1"/>
+    <w:lsdException w:name="Table Elegant" w:semiHidden="1" w:unhideWhenUsed="1"/>
+    <w:lsdException w:name="Table Professional" w:semiHidden="1" w:unhideWhenUsed="1"/>
+    <w:lsdException w:name="Table Subtle 1" w:semiHidden="1" w:unhideWhenUsed="1"/>
+    <w:lsdException w:name="Table Subtle 2" w:semiHidden="1" w:unhideWhenUsed="1"/>
+    <w:lsdException w:name="Table Web 1" w:semiHidden="1" w:unhideWhenUsed="1"/>
+    <w:lsdException w:name="Table Web 2" w:semiHidden="1" w:unhideWhenUsed="1"/>
+    <w:lsdException w:name="Table Web 3" w:semiHidden="1" w:unhideWhenUsed="1"/>
+    <w:lsdException w:name="Balloon Text" w:semiHidden="1" w:unhideWhenUsed="1"/>
+    <w:lsdException w:name="Table Grid" w:uiPriority="59"/>
+    <w:lsdException w:name="Table Theme" w:semiHidden="1" w:unhideWhenUsed="1"/>
+    <w:lsdException w:name="Placeholder Text" w:semiHidden="1"/>
+    <w:lsdException w:name="No Spacing" w:uiPriority="1" w:qFormat="1"/>
+    <w:lsdException w:name="Light Shading" w:uiPriority="60"/>
+    <w:lsdException w:name="Light List" w:uiPriority="61"/>
+    <w:lsdException w:name="Light Grid" w:uiPriority="62"/>
+    <w:lsdException w:name="Medium Shading 1" w:uiPriority="63"/>
+    <w:lsdException w:name="Medium Shading 2" w:uiPriority="64"/>
+    <w:lsdException w:name="Medium List 1" w:uiPriority="65"/>
+    <w:lsdException w:name="Medium List 2" w:uiPriority="66"/>
+    <w:lsdException w:name="Medium Grid 1" w:uiPriority="67"/>
+    <w:lsdException w:name="Medium Grid 2" w:uiPriority="68"/>
+    <w:lsdException w:name="Medium Grid 3" w:uiPriority="69"/>
+    <w:lsdException w:name="Dark List" w:uiPriority="70"/>
+    <w:lsdException w:name="Colorful Shading" w:uiPriority="71"/>
+    <w:lsdException w:name="Colorful List" w:uiPriority="72"/>
+    <w:lsdException w:name="Colorful Grid" w:uiPriority="73"/>
+    <w:lsdException w:name="Light Shading Accent 1" w:uiPriority="60"/>
+    <w:lsdException w:name="Light List Accent 1" w:uiPriority="61"/>
+    <w:lsdException w:name="Light Grid Accent 1" w:uiPriority="62"/>
+    <w:lsdException w:name="Medium Shading 1 Accent 1" w:uiPriority="63"/>
+    <w:lsdException w:name="Medium Shading 2 Accent 1" w:uiPriority="64"/>
+    <w:lsdException w:name="Medium List 1 Accent 1" w:uiPriority="65"/>
+    <w:lsdException w:name="Revision" w:semiHidden="1"/>
+    <w:lsdException w:name="List Paragraph" w:uiPriority="34" w:qFormat="1"/>
+    <w:lsdException w:name="Quote" w:uiPriority="29" w:qFormat="1"/>
+    <w:lsdException w:name="Intense Quote" w:uiPriority="30" w:qFormat="1"/>
+    <w:lsdException w:name="Medium List 2 Accent 1" w:uiPriority="66"/>
+    <w:lsdException w:name="Medium Grid 1 Accent 1" w:uiPriority="67"/>
+    <w:lsdException w:name="Medium Grid 2 Accent 1" w:uiPriority="68"/>
+    <w:lsdException w:name="Medium Grid 3 Accent 1" w:uiPriority="69"/>
+    <w:lsdException w:name="Dark List Accent 1" w:uiPriority="70"/>
+    <w:lsdException w:name="Colorful Shading Accent 1" w:uiPriority="71"/>
+    <w:lsdException w:name="Colorful List Accent 1" w:uiPriority="72"/>
+    <w:lsdException w:name="Colorful Grid Accent 1" w:uiPriority="73"/>
+    <w:lsdException w:name="Light Shading Accent 2" w:uiPriority="60"/>
+    <w:lsdException w:name="Light List Accent 2" w:uiPriority="61"/>
+    <w:lsdException w:name="Light Grid Accent 2" w:uiPriority="62"/>
+    <w:lsdException w:name="Medium Shading 1 Accent 2" w:uiPriority="63"/>
+    <w:lsdException w:name="Medium Shading 2 Accent 2" w:uiPriority="64"/>
+    <w:lsdException w:name="Medium List 1 Accent 2" w:uiPriority="65"/>
+    <w:lsdException w:name="Medium List 2 Accent 2" w:uiPriority="66"/>
+    <w:lsdException w:name="Medium Grid 1 Accent 2" w:uiPriority="67"/>
+    <w:lsdException w:name="Medium Grid 2 Accent 2" w:uiPriority="68"/>
+    <w:lsdException w:name="Medium Grid 3 Accent 2" w:uiPriority="69"/>
+    <w:lsdException w:name="Dark List Accent 2" w:uiPriority="70"/>
+    <w:lsdException w:name="Colorful Shading Accent 2" w:uiPriority="71"/>
+    <w:lsdException w:name="Colorful List Accent 2" w:uiPriority="72"/>
+    <w:lsdException w:name="Colorful Grid Accent 2" w:uiPriority="73"/>
+    <w:lsdException w:name="Light Shading Accent 3" w:uiPriority="60"/>
+    <w:lsdException w:name="Light List Accent 3" w:uiPriority="61"/>
+    <w:lsdException w:name="Light Grid Accent 3" w:uiPriority="62"/>
+    <w:lsdException w:name="Medium Shading 1 Accent 3" w:uiPriority="63"/>
+    <w:lsdException w:name="Medium Shading 2 Accent 3" w:uiPriority="64"/>
+    <w:lsdException w:name="Medium List 1 Accent 3" w:uiPriority="65"/>
+    <w:lsdException w:name="Medium List 2 Accent 3" w:uiPriority="66"/>
+    <w:lsdException w:name="Medium Grid 1 Accent 3" w:uiPriority="67"/>
+    <w:lsdException w:name="Medium Grid 2 Accent 3" w:uiPriority="68"/>
+    <w:lsdException w:name="Medium Grid 3 Accent 3" w:uiPriority="69"/>
+    <w:lsdException w:name="Dark List Accent 3" w:uiPriority="70"/>
+    <w:lsdException w:name="Colorful Shading Accent 3" w:uiPriority="71"/>
+    <w:lsdException w:name="Colorful List Accent 3" w:uiPriority="72"/>
+    <w:lsdException w:name="Colorful Grid Accent 3" w:uiPriority="73"/>
+    <w:lsdException w:name="Light Shading Accent 4" w:uiPriority="60"/>
+    <w:lsdException w:name="Light List Accent 4" w:uiPriority="61"/>
+    <w:lsdException w:name="Light Grid Accent 4" w:uiPriority="62"/>
+    <w:lsdException w:name="Medium Shading 1 Accent 4" w:uiPriority="63"/>
+    <w:lsdException w:name="Medium Shading 2 Accent 4" w:uiPriority="64"/>
+    <w:lsdException w:name="Medium List 1 Accent 4" w:uiPriority="65"/>
+    <w:lsdException w:name="Medium List 2 Accent 4" w:uiPriority="66"/>
+    <w:lsdException w:name="Medium Grid 1 Accent 4" w:uiPriority="67"/>
+    <w:lsdException w:name="Medium Grid 2 Accent 4" w:uiPriority="68"/>
+    <w:lsdException w:name="Medium Grid 3 Accent 4" w:uiPriority="69"/>
+    <w:lsdException w:name="Dark List Accent 4" w:uiPriority="70"/>
+    <w:lsdException w:name="Colorful Shading Accent 4" w:uiPriority="71"/>
+    <w:lsdException w:name="Colorful List Accent 4" w:uiPriority="72"/>
+    <w:lsdException w:name="Colorful Grid Accent 4" w:uiPriority="73"/>
+    <w:lsdException w:name="Light Shading Accent 5" w:uiPriority="60"/>
+    <w:lsdException w:name="Light List Accent 5" w:uiPriority="61"/>
+    <w:lsdException w:name="Light Grid Accent 5" w:uiPriority="62"/>
+    <w:lsdException w:name="Medium Shading 1 Accent 5" w:uiPriority="63"/>
+    <w:lsdException w:name="Medium Shading 2 Accent 5" w:uiPriority="64"/>
+    <w:lsdException w:name="Medium List 1 Accent 5" w:uiPriority="65"/>
+    <w:lsdException w:name="Medium List 2 Accent 5" w:uiPriority="66"/>
+    <w:lsdException w:name="Medium Grid 1 Accent 5" w:uiPriority="67"/>
+    <w:lsdException w:name="Medium Grid 2 Accent 5" w:uiPriority="68"/>
+    <w:lsdException w:name="Medium Grid 3 Accent 5" w:uiPriority="69"/>
+    <w:lsdException w:name="Dark List Accent 5" w:uiPriority="70"/>
+    <w:lsdException w:name="Colorful Shading Accent 5" w:uiPriority="71"/>
+    <w:lsdException w:name="Colorful List Accent 5" w:uiPriority="72"/>
+    <w:lsdException w:name="Colorful Grid Accent 5" w:uiPriority="73"/>
+    <w:lsdException w:name="Light Shading Accent 6" w:uiPriority="60"/>
+    <w:lsdException w:name="Light List Accent 6" w:uiPriority="61"/>
+    <w:lsdException w:name="Light Grid Accent 6" w:uiPriority="62"/>
+    <w:lsdException w:name="Medium Shading 1 Accent 6" w:uiPriority="63"/>
+    <w:lsdException w:name="Medium Shading 2 Accent 6" w:uiPriority="64"/>
+    <w:lsdException w:name="Medium List 1 Accent 6" w:uiPriority="65"/>
+    <w:lsdException w:name="Medium List 2 Accent 6" w:uiPriority="66"/>
+    <w:lsdException w:name="Medium Grid 1 Accent 6" w:uiPriority="67"/>
+    <w:lsdException w:name="Medium Grid 2 Accent 6" w:uiPriority="68"/>
+    <w:lsdException w:name="Medium Grid 3 Accent 6" w:uiPriority="69"/>
+    <w:lsdException w:name="Dark List Accent 6" w:uiPriority="70"/>
+    <w:lsdException w:name="Colorful Shading Accent 6" w:uiPriority="71"/>
+    <w:lsdException w:name="Colorful List Accent 6" w:uiPriority="72"/>
+    <w:lsdException w:name="Colorful Grid Accent 6" w:uiPriority="73"/>
+    <w:lsdException w:name="Subtle Emphasis" w:uiPriority="19" w:qFormat="1"/>
+    <w:lsdException w:name="Intense Emphasis" w:uiPriority="21" w:qFormat="1"/>
+    <w:lsdException w:name="Subtle Reference" w:uiPriority="31" w:qFormat="1"/>
+    <w:lsdException w:name="Intense Reference" w:uiPriority="32" w:qFormat="1"/>
+    <w:lsdException w:name="Book Title" w:uiPriority="33" w:qFormat="1"/>
+    <w:lsdException w:name="Bibliography" w:semiHidden="1" w:uiPriority="37" w:unhideWhenUsed="1"/>
+    <w:lsdException w:name="TOC Heading" w:semiHidden="1" w:uiPriority="39" w:unhideWhenUsed="1" w:qFormat="1"/>
+    <w:lsdException w:name="Plain Table 1" w:uiPriority="41"/>
+    <w:lsdException w:name="Plain Table 2" w:uiPriority="42"/>
+    <w:lsdException w:name="Plain Table 3" w:uiPriority="43"/>
+    <w:lsdException w:name="Plain Table 4" w:uiPriority="44"/>
+    <w:lsdException w:name="Plain Table 5" w:uiPriority="45"/>
+    <w:lsdException w:name="Grid Table Light" w:uiPriority="40"/>
+    <w:lsdException w:name="Grid Table 1 Light" w:uiPriority="46"/>
+    <w:lsdException w:name="Grid Table 2" w:uiPriority="47"/>
+    <w:lsdException w:name="Grid Table 3" w:uiPriority="48"/>
+    <w:lsdException w:name="Grid Table 4" w:uiPriority="49"/>
+    <w:lsdException w:name="Grid Table 5 Dark" w:uiPriority="50"/>
+    <w:lsdException w:name="Grid Table 6 Colorful" w:uiPriority="51"/>
+    <w:lsdException w:name="Grid Table 7 Colorful" w:uiPriority="52"/>
+    <w:lsdException w:name="Grid Table 1 Light Accent 1" w:uiPriority="46"/>
+    <w:lsdException w:name="Grid Table 2 Accent 1" w:uiPriority="47"/>
+    <w:lsdException w:name="Grid Table 3 Accent 1" w:uiPriority="48"/>
+    <w:lsdException w:name="Grid Table 4 Accent 1" w:uiPriority="49"/>
+    <w:lsdException w:name="Grid Table 5 Dark Accent 1" w:uiPriority="50"/>
+    <w:lsdException w:name="Grid Table 6 Colorful Accent 1" w:uiPriority="51"/>
+    <w:lsdException w:name="Grid Table 7 Colorful Accent 1" w:uiPriority="52"/>
+    <w:lsdException w:name="Grid Table 1 Light Accent 2" w:uiPriority="46"/>
+    <w:lsdException w:name="Grid Table 2 Accent 2" w:uiPriority="47"/>
+    <w:lsdException w:name="Grid Table 3 Accent 2" w:uiPriority="48"/>
+    <w:lsdException w:name="Grid Table 4 Accent 2" w:uiPriority="49"/>
+    <w:lsdException w:name="Grid Table 5 Dark Accent 2" w:uiPriority="50"/>
+    <w:lsdException w:name="Grid Table 6 Colorful Accent 2" w:uiPriority="51"/>
+    <w:lsdException w:name="Grid Table 7 Colorful Accent 2" w:uiPriority="52"/>
+    <w:lsdException w:name="Grid Table 1 Light Accent 3" w:uiPriority="46"/>
+    <w:lsdException w:name="Grid Table 2 Accent 3" w:uiPriority="47"/>
+    <w:lsdException w:name="Grid Table 3 Accent 3" w:uiPriority="48"/>
+    <w:lsdException w:name="Grid Table 4 Accent 3" w:uiPriority="49"/>
+    <w:lsdException w:name="Grid Table 5 Dark Accent 3" w:uiPriority="50"/>
+    <w:lsdException w:name="Grid Table 6 Colorful Accent 3" w:uiPriority="51"/>
+    <w:lsdException w:name="Grid Table 7 Colorful Accent 3" w:uiPriority="52"/>
+    <w:lsdException w:name="Grid Table 1 Light Accent 4" w:uiPriority="46"/>
+    <w:lsdException w:name="Grid Table 2 Accent 4" w:uiPriority="47"/>
+    <w:lsdException w:name="Grid Table 3 Accent 4" w:uiPriority="48"/>
+    <w:lsdException w:name="Grid Table 4 Accent 4" w:uiPriority="49"/>
+    <w:lsdException w:name="Grid Table 5 Dark Accent 4" w:uiPriority="50"/>
+    <w:lsdException w:name="Grid Table 6 Colorful Accent 4" w:uiPriority="51"/>
+    <w:lsdException w:name="Grid Table 7 Colorful Accent 4" w:uiPriority="52"/>
+    <w:lsdException w:name="Grid Table 1 Light Accent 5" w:uiPriority="46"/>
+    <w:lsdException w:name="Grid Table 2 Accent 5" w:uiPriority="47"/>
+    <w:lsdException w:name="Grid Table 3 Accent 5" w:uiPriority="48"/>
+    <w:lsdException w:name="Grid Table 4 Accent 5" w:uiPriority="49"/>
+    <w:lsdException w:name="Grid Table 5 Dark Accent 5" w:uiPriority="50"/>
+    <w:lsdException w:name="Grid Table 6 Colorful Accent 5" w:uiPriority="51"/>
+    <w:lsdException w:name="Grid Table 7 Colorful Accent 5" w:uiPriority="52"/>
+    <w:lsdException w:name="Grid Table 1 Light Accent 6" w:uiPriority="46"/>
+    <w:lsdException w:name="Grid Table 2 Accent 6" w:uiPriority="47"/>
+    <w:lsdException w:name="Grid Table 3 Accent 6" w:uiPriority="48"/>
+    <w:lsdException w:name="Grid Table 4 Accent 6" w:uiPriority="49"/>
+    <w:lsdException w:name="Grid Table 5 Dark Accent 6" w:uiPriority="50"/>
+    <w:lsdException w:name="Grid Table 6 Colorful Accent 6" w:uiPriority="51"/>
+    <w:lsdException w:name="Grid Table 7 Colorful Accent 6" w:uiPriority="52"/>
+    <w:lsdException w:name="List Table 1 Light" w:uiPriority="46"/>
+    <w:lsdException w:name="List Table 2" w:uiPriority="47"/>
+    <w:lsdException w:name="List Table 3" w:uiPriority="48"/>
+    <w:lsdException w:name="List Table 4" w:uiPriority="49"/>
+    <w:lsdException w:name="List Table 5 Dark" w:uiPriority="50"/>
+    <w:lsdException w:name="List Table 6 Colorful" w:uiPriority="51"/>
+    <w:lsdException w:name="List Table 7 Colorful" w:uiPriority="52"/>
+    <w:lsdException w:name="List Table 1 Light Accent 1" w:uiPriority="46"/>
+    <w:lsdException w:name="List Table 2 Accent 1" w:uiPriority="47"/>
+    <w:lsdException w:name="List Table 3 Accent 1" w:uiPriority="48"/>
+    <w:lsdException w:name="List Table 4 Accent 1" w:uiPriority="49"/>
+    <w:lsdException w:name="List Table 5 Dark Accent 1" w:uiPriority="50"/>
+    <w:lsdException w:name="List Table 6 Colorful Accent 1" w:uiPriority="51"/>
+    <w:lsdException w:name="List Table 7 Colorful Accent 1" w:uiPriority="52"/>
+    <w:lsdException w:name="List Table 1 Light Accent 2" w:uiPriority="46"/>
+    <w:lsdException w:name="List Table 2 Accent 2" w:uiPriority="47"/>
+    <w:lsdException w:name="List Table 3 Accent 2" w:uiPriority="48"/>
+    <w:lsdException w:name="List Table 4 Accent 2" w:uiPriority="49"/>
+    <w:lsdException w:name="List Table 5 Dark Accent 2" w:uiPriority="50"/>
+    <w:lsdException w:name="List Table 6 Colorful Accent 2" w:uiPriority="51"/>
+    <w:lsdException w:name="List Table 7 Colorful Accent 2" w:uiPriority="52"/>
+    <w:lsdException w:name="List Table 1 Light Accent 3" w:uiPriority="46"/>
+    <w:lsdException w:name="List Table 2 Accent 3" w:uiPriority="47"/>
+    <w:lsdException w:name="List Table 3 Accent 3" w:uiPriority="48"/>
+    <w:lsdException w:name="List Table 4 Accent 3" w:uiPriority="49"/>
+    <w:lsdException w:name="List Table 5 Dark Accent 3" w:uiPriority="50"/>
+    <w:lsdException w:name="List Table 6 Colorful Accent 3" w:uiPriority="51"/>
+    <w:lsdException w:name="List Table 7 Colorful Accent 3" w:uiPriority="52"/>
+    <w:lsdException w:name="List Table 1 Light Accent 4" w:uiPriority="46"/>
+    <w:lsdException w:name="List Table 2 Accent 4" w:uiPriority="47"/>
+    <w:lsdException w:name="List Table 3 Accent 4" w:uiPriority="48"/>
+    <w:lsdException w:name="List Table 4 Accent 4" w:uiPriority="49"/>
+    <w:lsdException w:name="List Table 5 Dark Accent 4" w:uiPriority="50"/>
+    <w:lsdException w:name="List Table 6 Colorful Accent 4" w:uiPriority="51"/>
+    <w:lsdException w:name="List Table 7 Colorful Accent 4" w:uiPriority="52"/>
+    <w:lsdException w:name="List Table 1 Light Accent 5" w:uiPriority="46"/>
+    <w:lsdException w:name="List Table 2 Accent 5" w:uiPriority="47"/>
+    <w:lsdException w:name="List Table 3 Accent 5" w:uiPriority="48"/>
+    <w:lsdException w:name="List Table 4 Accent 5" w:uiPriority="49"/>
+    <w:lsdException w:name="List Table 5 Dark Accent 5" w:uiPriority="50"/>
+    <w:lsdException w:name="List Table 6 Colorful Accent 5" w:uiPriority="51"/>
+    <w:lsdException w:name="List Table 7 Colorful Accent 5" w:uiPriority="52"/>
+    <w:lsdException w:name="List Table 1 Light Accent 6" w:uiPriority="46"/>
+    <w:lsdException w:name="List Table 2 Accent 6" w:uiPriority="47"/>
+    <w:lsdException w:name="List Table 3 Accent 6" w:uiPriority="48"/>
+    <w:lsdException w:name="List Table 4 Accent 6" w:uiPriority="49"/>
+    <w:lsdException w:name="List Table 5 Dark Accent 6" w:uiPriority="50"/>
+    <w:lsdException w:name="List Table 6 Colorful Accent 6" w:uiPriority="51"/>
+    <w:lsdException w:name="List Table 7 Colorful Accent 6" w:uiPriority="52"/>
   </w:latentStyles>
   <w:style w:type="paragraph" w:default="1" w:styleId="Normal">
     <w:name w:val="Normal"/>
@@ -1056,7 +2011,6 @@
     <w:uiPriority w:val="99"/>
     <w:semiHidden/>
     <w:unhideWhenUsed/>
-    <w:qFormat/>
     <w:tblPr>
       <w:tblInd w:w="0" w:type="dxa"/>
       <w:tblCellMar>
